--- a/5º periodo/Introdução ao TCC/Trabalho - entrega - fase final/Pre-projeto - final - ITCC.docx
+++ b/5º periodo/Introdução ao TCC/Trabalho - entrega - fase final/Pre-projeto - final - ITCC.docx
@@ -4,7 +4,7 @@
   <w:body>
     <w:p>
       <w:pPr>
-        <w:spacing w:line="480" w:lineRule="auto"/>
+        <w:spacing w:line="360" w:lineRule="auto"/>
         <w:ind w:firstLine="284"/>
         <w:jc w:val="center"/>
         <w:rPr>
@@ -23,7 +23,7 @@
     <w:p>
       <w:pPr>
         <w:pStyle w:val="Ttulo6"/>
-        <w:spacing w:line="480" w:lineRule="auto"/>
+        <w:spacing w:line="360" w:lineRule="auto"/>
         <w:ind w:firstLine="284"/>
         <w:rPr>
           <w:rFonts w:ascii="Times New Roman" w:hAnsi="Times New Roman" w:cs="Times New Roman"/>
@@ -39,7 +39,7 @@
     <w:p>
       <w:pPr>
         <w:pStyle w:val="Ttulo6"/>
-        <w:spacing w:line="480" w:lineRule="auto"/>
+        <w:spacing w:line="360" w:lineRule="auto"/>
         <w:ind w:firstLine="284"/>
         <w:rPr>
           <w:rFonts w:ascii="Times New Roman" w:hAnsi="Times New Roman" w:cs="Times New Roman"/>
@@ -55,7 +55,7 @@
     <w:p>
       <w:pPr>
         <w:pStyle w:val="Ttulo6"/>
-        <w:spacing w:line="480" w:lineRule="auto"/>
+        <w:spacing w:line="360" w:lineRule="auto"/>
         <w:ind w:firstLine="284"/>
         <w:rPr>
           <w:rFonts w:ascii="Times New Roman" w:hAnsi="Times New Roman" w:cs="Times New Roman"/>
@@ -143,18 +143,7 @@
         <w:spacing w:line="480" w:lineRule="auto"/>
         <w:ind w:firstLine="284"/>
         <w:jc w:val="center"/>
-        <w:rPr>
-          <w:b/>
-          <w:bCs/>
-        </w:rPr>
-      </w:pPr>
-      <w:r>
-        <w:rPr>
-          <w:b/>
-          <w:bCs/>
-        </w:rPr>
-        <w:t>ESTUDANDO UMA INTERFACE ALIENÍGENA:</w:t>
-      </w:r>
+      </w:pPr>
     </w:p>
     <w:p>
       <w:pPr>
@@ -174,7 +163,7 @@
           <w:b/>
           <w:bCs/>
         </w:rPr>
-        <w:t>TAREFAS E PROCESSOS</w:t>
+        <w:t>SOBRE MODA PARA SURDOS</w:t>
       </w:r>
     </w:p>
     <w:p>
@@ -268,6 +257,19 @@
         <w:ind w:firstLine="284"/>
         <w:jc w:val="center"/>
       </w:pPr>
+    </w:p>
+    <w:p>
+      <w:pPr>
+        <w:spacing w:line="480" w:lineRule="auto"/>
+        <w:ind w:firstLine="284"/>
+        <w:jc w:val="center"/>
+      </w:pPr>
+    </w:p>
+    <w:p>
+      <w:pPr>
+        <w:ind w:firstLine="284"/>
+        <w:jc w:val="center"/>
+      </w:pPr>
       <w:r>
         <w:t>MANAUS</w:t>
       </w:r>
@@ -277,7 +279,6 @@
     </w:p>
     <w:p>
       <w:pPr>
-        <w:spacing w:line="480" w:lineRule="auto"/>
         <w:ind w:firstLine="284"/>
         <w:jc w:val="center"/>
       </w:pPr>
@@ -353,7 +354,7 @@
           <w:b/>
           <w:bCs/>
         </w:rPr>
-        <w:t>ESTUDANDO UMA INTERFACE ALIENÍGENA:</w:t>
+        <w:t>SOBRE MODA PARA SURDOS</w:t>
       </w:r>
     </w:p>
     <w:p>
@@ -363,15 +364,8 @@
         </w:tabs>
         <w:spacing w:line="480" w:lineRule="auto"/>
         <w:ind w:firstLine="284"/>
-        <w:jc w:val="center"/>
-      </w:pPr>
-      <w:r>
-        <w:rPr>
-          <w:b/>
-          <w:bCs/>
-        </w:rPr>
-        <w:t>TAREFAS E PROCESSOS</w:t>
-      </w:r>
+        <w:jc w:val="both"/>
+      </w:pPr>
     </w:p>
     <w:p>
       <w:pPr>
@@ -405,6 +399,92 @@
     </w:p>
     <w:p>
       <w:pPr>
+        <w:pStyle w:val="Recuodecorpodetexto"/>
+        <w:spacing w:line="480" w:lineRule="auto"/>
+        <w:ind w:left="0" w:firstLine="284"/>
+        <w:jc w:val="both"/>
+        <w:rPr>
+          <w:rFonts w:ascii="Times New Roman" w:hAnsi="Times New Roman" w:cs="Times New Roman"/>
+          <w:sz w:val="24"/>
+        </w:rPr>
+      </w:pPr>
+    </w:p>
+    <w:p>
+      <w:pPr>
+        <w:pStyle w:val="Recuodecorpodetexto"/>
+        <w:ind w:left="4820" w:firstLine="284"/>
+        <w:jc w:val="both"/>
+        <w:rPr>
+          <w:rFonts w:ascii="Times New Roman" w:hAnsi="Times New Roman" w:cs="Times New Roman"/>
+          <w:sz w:val="24"/>
+        </w:rPr>
+      </w:pPr>
+      <w:r>
+        <w:rPr>
+          <w:rFonts w:ascii="Times New Roman" w:hAnsi="Times New Roman" w:cs="Times New Roman"/>
+          <w:sz w:val="24"/>
+        </w:rPr>
+        <w:t>Pré-</w:t>
+      </w:r>
+      <w:r>
+        <w:rPr>
+          <w:rFonts w:ascii="Times New Roman" w:hAnsi="Times New Roman" w:cs="Times New Roman"/>
+          <w:sz w:val="24"/>
+        </w:rPr>
+        <w:t xml:space="preserve">Projeto de Pesquisa apresentado </w:t>
+      </w:r>
+      <w:r>
+        <w:rPr>
+          <w:rFonts w:ascii="Times New Roman" w:hAnsi="Times New Roman" w:cs="Times New Roman"/>
+          <w:sz w:val="24"/>
+        </w:rPr>
+        <w:t>ao cur</w:t>
+      </w:r>
+      <w:r>
+        <w:rPr>
+          <w:rFonts w:ascii="Times New Roman" w:hAnsi="Times New Roman" w:cs="Times New Roman"/>
+          <w:sz w:val="24"/>
+        </w:rPr>
+        <w:t xml:space="preserve">so de Design como requisito parcial para obtenção de nota na </w:t>
+      </w:r>
+      <w:r>
+        <w:rPr>
+          <w:rFonts w:ascii="Times New Roman" w:hAnsi="Times New Roman" w:cs="Times New Roman"/>
+          <w:sz w:val="24"/>
+        </w:rPr>
+        <w:t>disciplina</w:t>
+      </w:r>
+      <w:r>
+        <w:rPr>
+          <w:rFonts w:ascii="Times New Roman" w:hAnsi="Times New Roman" w:cs="Times New Roman"/>
+          <w:sz w:val="24"/>
+        </w:rPr>
+        <w:t xml:space="preserve"> de</w:t>
+      </w:r>
+      <w:r>
+        <w:rPr>
+          <w:rFonts w:ascii="Times New Roman" w:hAnsi="Times New Roman" w:cs="Times New Roman"/>
+          <w:sz w:val="24"/>
+        </w:rPr>
+        <w:t xml:space="preserve"> Introdução </w:t>
+      </w:r>
+      <w:r>
+        <w:rPr>
+          <w:rFonts w:ascii="Times New Roman" w:hAnsi="Times New Roman" w:cs="Times New Roman"/>
+          <w:sz w:val="24"/>
+        </w:rPr>
+        <w:t>ao Trabalho de Conclusão de Curso – ITCC</w:t>
+      </w:r>
+      <w:r>
+        <w:rPr>
+          <w:rFonts w:ascii="Times New Roman" w:hAnsi="Times New Roman" w:cs="Times New Roman"/>
+          <w:sz w:val="24"/>
+        </w:rPr>
+        <w:t xml:space="preserve">. </w:t>
+      </w:r>
+    </w:p>
+    <w:p>
+      <w:pPr>
         <w:tabs>
           <w:tab w:val="left" w:pos="2618"/>
         </w:tabs>
@@ -415,93 +495,6 @@
     </w:p>
     <w:p>
       <w:pPr>
-        <w:pStyle w:val="Recuodecorpodetexto"/>
-        <w:spacing w:line="480" w:lineRule="auto"/>
-        <w:ind w:left="0" w:firstLine="284"/>
-        <w:jc w:val="both"/>
-        <w:rPr>
-          <w:rFonts w:ascii="Times New Roman" w:hAnsi="Times New Roman" w:cs="Times New Roman"/>
-          <w:sz w:val="24"/>
-        </w:rPr>
-      </w:pPr>
-    </w:p>
-    <w:p>
-      <w:pPr>
-        <w:pStyle w:val="Recuodecorpodetexto"/>
-        <w:spacing w:line="480" w:lineRule="auto"/>
-        <w:ind w:left="4678" w:firstLine="284"/>
-        <w:jc w:val="right"/>
-        <w:rPr>
-          <w:rFonts w:ascii="Times New Roman" w:hAnsi="Times New Roman" w:cs="Times New Roman"/>
-          <w:sz w:val="24"/>
-        </w:rPr>
-      </w:pPr>
-      <w:r>
-        <w:rPr>
-          <w:rFonts w:ascii="Times New Roman" w:hAnsi="Times New Roman" w:cs="Times New Roman"/>
-          <w:sz w:val="24"/>
-        </w:rPr>
-        <w:t>Pré-</w:t>
-      </w:r>
-      <w:r>
-        <w:rPr>
-          <w:rFonts w:ascii="Times New Roman" w:hAnsi="Times New Roman" w:cs="Times New Roman"/>
-          <w:sz w:val="24"/>
-        </w:rPr>
-        <w:t xml:space="preserve">Projeto de Pesquisa apresentado </w:t>
-      </w:r>
-      <w:r>
-        <w:rPr>
-          <w:rFonts w:ascii="Times New Roman" w:hAnsi="Times New Roman" w:cs="Times New Roman"/>
-          <w:sz w:val="24"/>
-        </w:rPr>
-        <w:t>ao cur</w:t>
-      </w:r>
-      <w:r>
-        <w:rPr>
-          <w:rFonts w:ascii="Times New Roman" w:hAnsi="Times New Roman" w:cs="Times New Roman"/>
-          <w:sz w:val="24"/>
-        </w:rPr>
-        <w:t xml:space="preserve">so de Design como requisito parcial para obtenção de nota na </w:t>
-      </w:r>
-      <w:r>
-        <w:rPr>
-          <w:rFonts w:ascii="Times New Roman" w:hAnsi="Times New Roman" w:cs="Times New Roman"/>
-          <w:sz w:val="24"/>
-        </w:rPr>
-        <w:t>disciplina</w:t>
-      </w:r>
-      <w:r>
-        <w:rPr>
-          <w:rFonts w:ascii="Times New Roman" w:hAnsi="Times New Roman" w:cs="Times New Roman"/>
-          <w:sz w:val="24"/>
-        </w:rPr>
-        <w:t xml:space="preserve"> de</w:t>
-      </w:r>
-      <w:r>
-        <w:rPr>
-          <w:rFonts w:ascii="Times New Roman" w:hAnsi="Times New Roman" w:cs="Times New Roman"/>
-          <w:sz w:val="24"/>
-        </w:rPr>
-        <w:t xml:space="preserve"> Introdução </w:t>
-      </w:r>
-      <w:r>
-        <w:rPr>
-          <w:rFonts w:ascii="Times New Roman" w:hAnsi="Times New Roman" w:cs="Times New Roman"/>
-          <w:sz w:val="24"/>
-        </w:rPr>
-        <w:t>ao Trabalho de Conclusão de Curso – ITCC</w:t>
-      </w:r>
-      <w:r>
-        <w:rPr>
-          <w:rFonts w:ascii="Times New Roman" w:hAnsi="Times New Roman" w:cs="Times New Roman"/>
-          <w:sz w:val="24"/>
-        </w:rPr>
-        <w:t xml:space="preserve">. </w:t>
-      </w:r>
-    </w:p>
-    <w:p>
-      <w:pPr>
         <w:tabs>
           <w:tab w:val="left" w:pos="2618"/>
         </w:tabs>
@@ -578,6 +571,19 @@
       <w:pPr>
         <w:spacing w:line="480" w:lineRule="auto"/>
         <w:ind w:firstLine="284"/>
+        <w:jc w:val="both"/>
+      </w:pPr>
+    </w:p>
+    <w:p>
+      <w:pPr>
+        <w:spacing w:line="480" w:lineRule="auto"/>
+        <w:ind w:firstLine="284"/>
+        <w:jc w:val="both"/>
+      </w:pPr>
+    </w:p>
+    <w:p>
+      <w:pPr>
+        <w:ind w:firstLine="284"/>
         <w:jc w:val="center"/>
       </w:pPr>
       <w:r>
@@ -586,7 +592,6 @@
     </w:p>
     <w:p>
       <w:pPr>
-        <w:spacing w:line="480" w:lineRule="auto"/>
         <w:ind w:firstLine="284"/>
         <w:jc w:val="center"/>
       </w:pPr>
@@ -1025,8 +1030,6 @@
           <w:b/>
         </w:rPr>
       </w:pPr>
-      <w:bookmarkStart w:id="0" w:name="_GoBack"/>
-      <w:bookmarkEnd w:id="0"/>
       <w:r>
         <w:rPr>
           <w:b/>
@@ -1123,9 +1126,6 @@
         </w:rPr>
       </w:pPr>
       <w:r>
-        <w:tab/>
-      </w:r>
-      <w:r>
         <w:rPr>
           <w:bCs/>
           <w:color w:val="000000" w:themeColor="text1"/>
@@ -1148,7 +1148,14 @@
           <w:bCs/>
           <w:color w:val="000000" w:themeColor="text1"/>
         </w:rPr>
-        <w:t>Eu, como sou parte desse público, me vejo na mesma situação anteriormente expressada, nisso conheço algumas pessoas que se sentem frustradas por não preencher tal requisito tão simples, mas hoje tão julgado pela sociedade pelo fato de não encaixar aquilo que elas conhecem com aquilo que é realidade.</w:t>
+        <w:t>Eu, como</w:t>
+      </w:r>
+      <w:r>
+        <w:rPr>
+          <w:bCs/>
+          <w:color w:val="000000" w:themeColor="text1"/>
+        </w:rPr>
+        <w:t xml:space="preserve"> parte desse público, me vejo na mesma situação anteriormente expressada, nisso conheço algumas pessoas que se sentem frustradas por não preencher tal requisito tão simples, mas hoje tão julgado pela sociedade pelo fato de não encaixar aquilo que elas conhecem com aquilo que é realidade.</w:t>
       </w:r>
     </w:p>
     <w:p>
@@ -1294,8 +1301,7 @@
         <w:jc w:val="both"/>
       </w:pPr>
       <w:r>
-        <w:tab/>
-        <w:t>Seu objetivo Geral</w:t>
+        <w:t>Desenvolver um aplicativo mobile com uma interface gráfica de design bastante interativa para deficientes auditivos</w:t>
       </w:r>
     </w:p>
     <w:p>
@@ -1305,7 +1311,7 @@
           <w:numId w:val="6"/>
         </w:numPr>
         <w:spacing w:line="480" w:lineRule="auto"/>
-        <w:ind w:left="0" w:firstLine="284"/>
+        <w:ind w:left="284" w:firstLine="0"/>
         <w:jc w:val="both"/>
         <w:rPr>
           <w:b/>
@@ -1320,43 +1326,54 @@
     </w:p>
     <w:p>
       <w:pPr>
-        <w:spacing w:line="480" w:lineRule="auto"/>
-        <w:ind w:firstLine="284"/>
-        <w:jc w:val="both"/>
-      </w:pPr>
-      <w:r>
-        <w:tab/>
-        <w:t>Objetivos específico 1</w:t>
-      </w:r>
-    </w:p>
-    <w:p>
-      <w:pPr>
-        <w:spacing w:line="480" w:lineRule="auto"/>
-        <w:ind w:firstLine="284"/>
-        <w:jc w:val="both"/>
-      </w:pPr>
-      <w:r>
-        <w:tab/>
-        <w:t>Objetivos específico 2</w:t>
-      </w:r>
-    </w:p>
-    <w:p>
-      <w:pPr>
-        <w:spacing w:line="480" w:lineRule="auto"/>
-        <w:ind w:firstLine="284"/>
-        <w:jc w:val="both"/>
-      </w:pPr>
-      <w:r>
-        <w:tab/>
-        <w:t>Objetivos específico 3</w:t>
-      </w:r>
-    </w:p>
-    <w:p>
-      <w:pPr>
-        <w:spacing w:line="480" w:lineRule="auto"/>
-        <w:ind w:firstLine="284"/>
-        <w:jc w:val="both"/>
-      </w:pPr>
+        <w:pStyle w:val="PargrafodaLista"/>
+        <w:numPr>
+          <w:ilvl w:val="0"/>
+          <w:numId w:val="7"/>
+        </w:numPr>
+        <w:spacing w:line="480" w:lineRule="auto"/>
+        <w:ind w:left="284" w:firstLine="0"/>
+        <w:jc w:val="both"/>
+      </w:pPr>
+      <w:r>
+        <w:t>Analisar as necessidades sobre moda para o público alvo</w:t>
+      </w:r>
+    </w:p>
+    <w:p>
+      <w:pPr>
+        <w:pStyle w:val="PargrafodaLista"/>
+        <w:numPr>
+          <w:ilvl w:val="0"/>
+          <w:numId w:val="7"/>
+        </w:numPr>
+        <w:spacing w:line="480" w:lineRule="auto"/>
+        <w:ind w:left="284" w:firstLine="0"/>
+        <w:jc w:val="both"/>
+      </w:pPr>
+      <w:r>
+        <w:t>Pesquisar como o público alvo interage com as ferramentas atuais disponíveis no mercado</w:t>
+      </w:r>
+    </w:p>
+    <w:p>
+      <w:pPr>
+        <w:pStyle w:val="PargrafodaLista"/>
+        <w:numPr>
+          <w:ilvl w:val="0"/>
+          <w:numId w:val="7"/>
+        </w:numPr>
+        <w:spacing w:line="480" w:lineRule="auto"/>
+        <w:ind w:left="284" w:firstLine="0"/>
+        <w:jc w:val="both"/>
+      </w:pPr>
+      <w:r>
+        <w:t xml:space="preserve">Desenvolver, através das regras de usabilidade e design gráfico, um app que englobe as necessidades do </w:t>
+      </w:r>
+      <w:r>
+        <w:t>público</w:t>
+      </w:r>
+      <w:r>
+        <w:t xml:space="preserve"> alvo descrito</w:t>
+      </w:r>
     </w:p>
     <w:p>
       <w:pPr>
@@ -1385,16 +1402,52 @@
         <w:jc w:val="both"/>
       </w:pPr>
       <w:r>
-        <w:tab/>
-        <w:t>Justifique aqui seu projeto</w:t>
-      </w:r>
-    </w:p>
-    <w:p>
-      <w:pPr>
-        <w:spacing w:line="480" w:lineRule="auto"/>
-        <w:ind w:firstLine="284"/>
-        <w:jc w:val="both"/>
-      </w:pPr>
+        <w:t>A sociedade está em constante desenvolvimento, então muitas pessoas levam os interesses da área da moda para esse ponto, fazendo com que tudo o que for novo seja motivo para alguma mudança, ou até mesmo quando há a saturação de algo, voltar a modelos antigos, cores que deixaram de ser usadas voltando a serem vestidas pelo tal público e, junto com esse ponto, a tecnologia vai avançando em velocidade naturalmente maior.</w:t>
+      </w:r>
+    </w:p>
+    <w:p>
+      <w:pPr>
+        <w:spacing w:line="480" w:lineRule="auto"/>
+        <w:ind w:firstLine="284"/>
+        <w:jc w:val="both"/>
+      </w:pPr>
+      <w:r>
+        <w:t xml:space="preserve">Muitas pessoas seguem o ritmo das duas linhas de avanço, da tecnologia e da moda, mantendo sempre no padrão de comunicação para não ficar para trás, mas </w:t>
+      </w:r>
+      <w:r>
+        <w:t>há</w:t>
+      </w:r>
+      <w:r>
+        <w:t xml:space="preserve"> um </w:t>
+      </w:r>
+      <w:r>
+        <w:t>público</w:t>
+      </w:r>
+      <w:r>
+        <w:t xml:space="preserve">, mais especificamente de deficientes auditivos que tentam se manter nessa linha de avanço, mas pela simples falta da dificuldade de comunicação não conseguem manter um padrão, onde </w:t>
+      </w:r>
+      <w:r>
+        <w:lastRenderedPageBreak/>
+        <w:t xml:space="preserve">alguns recorrem para meios tecnológicos de ajuda, alguns deles suprem algumas necessidades tal como dicas, explicações, etc. mas ao mais desejada por eles é uma comunicação </w:t>
+      </w:r>
+      <w:r>
+        <w:t>fácil e legível ao seu entendimento.</w:t>
+      </w:r>
+    </w:p>
+    <w:p>
+      <w:pPr>
+        <w:spacing w:line="480" w:lineRule="auto"/>
+        <w:ind w:firstLine="284"/>
+        <w:jc w:val="both"/>
+      </w:pPr>
+      <w:r>
+        <w:t>Portanto, com o desenvolvimento de um aplicativo que reúna tais características de explicação sobre moda, interpretação do que está</w:t>
+      </w:r>
+      <w:bookmarkStart w:id="0" w:name="_GoBack"/>
+      <w:bookmarkEnd w:id="0"/>
+      <w:r>
+        <w:t xml:space="preserve"> sendo falado e, principalmente, clareza do assunto tratado, faça com que a o entendimento e conceito do público alvo melhore nesse ponto.</w:t>
+      </w:r>
     </w:p>
     <w:p>
       <w:pPr>
@@ -1437,13 +1490,6 @@
     </w:p>
     <w:p>
       <w:pPr>
-        <w:spacing w:line="480" w:lineRule="auto"/>
-        <w:ind w:firstLine="284"/>
-        <w:jc w:val="both"/>
-      </w:pPr>
-    </w:p>
-    <w:p>
-      <w:pPr>
         <w:numPr>
           <w:ilvl w:val="1"/>
           <w:numId w:val="5"/>
@@ -1482,181 +1528,134 @@
       <w:r>
         <w:t xml:space="preserve"> </w:t>
       </w:r>
-    </w:p>
-    <w:p>
-      <w:pPr>
-        <w:pStyle w:val="PargrafodaLista"/>
+      <w:r>
+        <w:rPr>
+          <w:b/>
+        </w:rPr>
+        <w:t>CRONOGRAMA</w:t>
+      </w:r>
+    </w:p>
+    <w:p>
+      <w:pPr>
+        <w:spacing w:line="480" w:lineRule="auto"/>
+        <w:ind w:firstLine="284"/>
+        <w:jc w:val="both"/>
+      </w:pPr>
+      <w:r>
+        <w:tab/>
+        <w:t xml:space="preserve">Coloque aqui o quadro </w:t>
+      </w:r>
+      <w:r>
+        <w:t>teórico</w:t>
+      </w:r>
+      <w:r>
+        <w:t xml:space="preserve"> </w:t>
+      </w:r>
+    </w:p>
+    <w:p>
+      <w:pPr>
+        <w:spacing w:line="480" w:lineRule="auto"/>
+        <w:ind w:firstLine="284"/>
+        <w:jc w:val="both"/>
+      </w:pPr>
+    </w:p>
+    <w:p>
+      <w:pPr>
         <w:numPr>
           <w:ilvl w:val="0"/>
           <w:numId w:val="5"/>
         </w:numPr>
         <w:spacing w:line="480" w:lineRule="auto"/>
         <w:ind w:left="0" w:firstLine="284"/>
-        <w:contextualSpacing w:val="0"/>
-        <w:jc w:val="both"/>
-      </w:pPr>
-      <w:r>
-        <w:rPr>
-          <w:b/>
-        </w:rPr>
-        <w:t>CRONOGRAMA</w:t>
-      </w:r>
-    </w:p>
-    <w:p>
-      <w:pPr>
-        <w:spacing w:line="480" w:lineRule="auto"/>
-        <w:ind w:firstLine="284"/>
-        <w:jc w:val="both"/>
-      </w:pPr>
-      <w:r>
-        <w:tab/>
-        <w:t>Coloque aqui o quadro teórico</w:t>
-      </w:r>
-      <w:r>
-        <w:t>a</w:t>
-      </w:r>
-      <w:r>
-        <w:t xml:space="preserve"> </w:t>
-      </w:r>
-    </w:p>
-    <w:p>
-      <w:pPr>
-        <w:spacing w:line="480" w:lineRule="auto"/>
-        <w:ind w:firstLine="284"/>
-        <w:jc w:val="both"/>
-      </w:pPr>
-    </w:p>
-    <w:p>
-      <w:pPr>
-        <w:numPr>
-          <w:ilvl w:val="0"/>
-          <w:numId w:val="5"/>
-        </w:numPr>
-        <w:spacing w:line="480" w:lineRule="auto"/>
-        <w:ind w:left="0" w:firstLine="284"/>
-        <w:jc w:val="both"/>
-        <w:rPr>
-          <w:b/>
-        </w:rPr>
-      </w:pPr>
-      <w:r>
-        <w:rPr>
-          <w:b/>
-        </w:rPr>
-        <w:lastRenderedPageBreak/>
+        <w:jc w:val="both"/>
+        <w:rPr>
+          <w:b/>
+        </w:rPr>
+      </w:pPr>
+      <w:r>
+        <w:rPr>
+          <w:b/>
+        </w:rPr>
         <w:t>REFERÊNCIAS BIBLIOGRÁFICAS</w:t>
       </w:r>
     </w:p>
     <w:p>
       <w:pPr>
-        <w:autoSpaceDE w:val="0"/>
-        <w:autoSpaceDN w:val="0"/>
-        <w:adjustRightInd w:val="0"/>
-        <w:spacing w:line="480" w:lineRule="auto"/>
-        <w:ind w:firstLine="284"/>
-        <w:jc w:val="both"/>
-        <w:rPr>
-          <w:rFonts w:eastAsiaTheme="minorHAnsi"/>
-          <w:lang w:eastAsia="en-US"/>
-        </w:rPr>
-      </w:pPr>
-      <w:r>
-        <w:rPr>
-          <w:rFonts w:eastAsiaTheme="minorHAnsi"/>
-          <w:lang w:eastAsia="en-US"/>
-        </w:rPr>
-        <w:t>MEDEIROS, Francisco de Assis da Silva. Guia para elaboração de monografias. 3. ed. Manaus:Fucapi,</w:t>
-      </w:r>
-    </w:p>
-    <w:p>
-      <w:pPr>
-        <w:autoSpaceDE w:val="0"/>
-        <w:autoSpaceDN w:val="0"/>
-        <w:adjustRightInd w:val="0"/>
-        <w:spacing w:line="480" w:lineRule="auto"/>
-        <w:ind w:firstLine="284"/>
-        <w:jc w:val="both"/>
-        <w:rPr>
-          <w:rFonts w:eastAsiaTheme="minorHAnsi"/>
-          <w:lang w:eastAsia="en-US"/>
-        </w:rPr>
-      </w:pPr>
-      <w:r>
-        <w:rPr>
-          <w:rFonts w:eastAsiaTheme="minorHAnsi"/>
-          <w:lang w:eastAsia="en-US"/>
-        </w:rPr>
-        <w:t>2007. Disponivel em: &lt; http://www.fucapi.br/educacao/files/2010/10/Guia-geral-demonografia_</w:t>
-      </w:r>
-    </w:p>
-    <w:p>
-      <w:pPr>
-        <w:autoSpaceDE w:val="0"/>
-        <w:autoSpaceDN w:val="0"/>
-        <w:adjustRightInd w:val="0"/>
-        <w:spacing w:line="480" w:lineRule="auto"/>
-        <w:ind w:firstLine="284"/>
-        <w:jc w:val="both"/>
-        <w:rPr>
-          <w:rFonts w:eastAsiaTheme="minorHAnsi"/>
-          <w:lang w:eastAsia="en-US"/>
-        </w:rPr>
-      </w:pPr>
-      <w:r>
-        <w:rPr>
-          <w:rFonts w:eastAsiaTheme="minorHAnsi"/>
-          <w:lang w:eastAsia="en-US"/>
-        </w:rPr>
-        <w:t>fucapi.3Ed.pdf&gt;., Acesso em: 6 de Dez. 2011.</w:t>
-      </w:r>
-    </w:p>
-    <w:p>
-      <w:pPr>
-        <w:autoSpaceDE w:val="0"/>
-        <w:autoSpaceDN w:val="0"/>
-        <w:adjustRightInd w:val="0"/>
-        <w:spacing w:line="480" w:lineRule="auto"/>
-        <w:ind w:firstLine="284"/>
-        <w:jc w:val="both"/>
-        <w:rPr>
-          <w:rFonts w:eastAsiaTheme="minorHAnsi"/>
-          <w:lang w:eastAsia="en-US"/>
-        </w:rPr>
-      </w:pPr>
-    </w:p>
-    <w:p>
-      <w:pPr>
-        <w:autoSpaceDE w:val="0"/>
-        <w:autoSpaceDN w:val="0"/>
-        <w:adjustRightInd w:val="0"/>
-        <w:spacing w:line="480" w:lineRule="auto"/>
-        <w:ind w:firstLine="284"/>
-        <w:jc w:val="both"/>
-        <w:rPr>
-          <w:rFonts w:eastAsiaTheme="minorHAnsi"/>
-          <w:lang w:eastAsia="en-US"/>
-        </w:rPr>
-      </w:pPr>
-      <w:r>
-        <w:rPr>
-          <w:rFonts w:eastAsiaTheme="minorHAnsi"/>
-          <w:lang w:eastAsia="en-US"/>
-        </w:rPr>
-        <w:t xml:space="preserve">AQUINO, Alderlane. Orientaçoes para formatação do seu Pré-Projeto de TCC. 5ed. Manaus: Fucapi, 2016. </w:t>
-      </w:r>
-      <w:r>
-        <w:rPr>
-          <w:rFonts w:eastAsiaTheme="minorHAnsi"/>
-          <w:lang w:eastAsia="en-US"/>
-        </w:rPr>
-        <w:t>Disponível</w:t>
-      </w:r>
-      <w:r>
-        <w:rPr>
-          <w:rFonts w:eastAsiaTheme="minorHAnsi"/>
-          <w:lang w:eastAsia="en-US"/>
-        </w:rPr>
-        <w:t xml:space="preserve"> em: &lt;https://www.facebook.com/groups/designfucapi/&gt;,  Acesso em 15/06/2016.</w:t>
+        <w:spacing w:line="480" w:lineRule="auto"/>
+        <w:ind w:firstLine="284"/>
+        <w:jc w:val="both"/>
+      </w:pPr>
+      <w:r>
+        <w:t>RAMOS, Icaro. Excluídos, 1a edição, junho, 2011.</w:t>
+      </w:r>
+    </w:p>
+    <w:p>
+      <w:pPr>
+        <w:spacing w:line="480" w:lineRule="auto"/>
+        <w:ind w:firstLine="284"/>
+        <w:jc w:val="both"/>
+      </w:pPr>
+      <w:r>
+        <w:t>SÉRGIO KAPUSTAN, revista Veja, "Grifes para deficientes físicos", setembro de 2014</w:t>
+      </w:r>
+    </w:p>
+    <w:p>
+      <w:pPr>
+        <w:spacing w:line="480" w:lineRule="auto"/>
+        <w:ind w:firstLine="284"/>
+        <w:jc w:val="both"/>
+      </w:pPr>
+      <w:r>
+        <w:t>KINTUGUA e LOREN, tecnologia ao deficiente, d&amp;d, outubro de 2007</w:t>
+      </w:r>
+    </w:p>
+    <w:p>
+      <w:pPr>
+        <w:spacing w:line="480" w:lineRule="auto"/>
+        <w:ind w:firstLine="284"/>
+        <w:jc w:val="both"/>
+      </w:pPr>
+      <w:r>
+        <w:t>https://biosom.com.br/blog/tecnologia/tecnologia-assistiva-para-alunos-com-deficiencia-auditiva/</w:t>
+      </w:r>
+    </w:p>
+    <w:p>
+      <w:pPr>
+        <w:spacing w:line="480" w:lineRule="auto"/>
+        <w:ind w:firstLine="284"/>
+        <w:jc w:val="both"/>
+      </w:pPr>
+      <w:r>
+        <w:t>MAGNI, Cristiana; Freiberger, Francine; Tonn, Kátia</w:t>
+      </w:r>
+      <w:r>
+        <w:rPr>
+          <w:rFonts w:ascii="MS Gothic" w:eastAsia="MS Gothic" w:hAnsi="MS Gothic" w:cs="MS Gothic" w:hint="eastAsia"/>
+        </w:rPr>
+        <w:t> +</w:t>
+      </w:r>
+      <w:r>
+        <w:t>Avaliação do grau de satisfação entre os usuários de amplificação de tecnologia analógica e digital Brazilian Journal of Otorhinolaryngology, vol. 71, núm. 5, septiembre-octubre, 2005, pp. 650-657 Associação Brasileira de Otorrinolaringologia e Cirurgia Cérvico-Facial</w:t>
+      </w:r>
+      <w:r>
+        <w:rPr>
+          <w:rFonts w:ascii="MS Gothic" w:eastAsia="MS Gothic" w:hAnsi="MS Gothic" w:cs="MS Gothic" w:hint="eastAsia"/>
+        </w:rPr>
+        <w:t> +</w:t>
+      </w:r>
+      <w:r>
+        <w:t xml:space="preserve">São Paulo, Brasil </w:t>
+      </w:r>
+    </w:p>
+    <w:p>
+      <w:pPr>
+        <w:spacing w:line="480" w:lineRule="auto"/>
+        <w:jc w:val="both"/>
+      </w:pPr>
+      <w:r>
+        <w:t>http://www.redalyc.org/articulo.oa?id=392437753017</w:t>
       </w:r>
     </w:p>
     <w:p>
@@ -2298,6 +2297,119 @@
       </w:pPr>
       <w:rPr>
         <w:rFonts w:hint="default"/>
+      </w:rPr>
+    </w:lvl>
+  </w:abstractNum>
+  <w:abstractNum w:abstractNumId="6" w15:restartNumberingAfterBreak="0">
+    <w:nsid w:val="64717FF3"/>
+    <w:multiLevelType w:val="hybridMultilevel"/>
+    <w:tmpl w:val="AECE8420"/>
+    <w:lvl w:ilvl="0" w:tplc="04160001">
+      <w:start w:val="1"/>
+      <w:numFmt w:val="bullet"/>
+      <w:lvlText w:val=""/>
+      <w:lvlJc w:val="left"/>
+      <w:pPr>
+        <w:ind w:left="1004" w:hanging="360"/>
+      </w:pPr>
+      <w:rPr>
+        <w:rFonts w:ascii="Symbol" w:hAnsi="Symbol" w:hint="default"/>
+      </w:rPr>
+    </w:lvl>
+    <w:lvl w:ilvl="1" w:tplc="04160003" w:tentative="1">
+      <w:start w:val="1"/>
+      <w:numFmt w:val="bullet"/>
+      <w:lvlText w:val="o"/>
+      <w:lvlJc w:val="left"/>
+      <w:pPr>
+        <w:ind w:left="1724" w:hanging="360"/>
+      </w:pPr>
+      <w:rPr>
+        <w:rFonts w:ascii="Courier New" w:hAnsi="Courier New" w:cs="Courier New" w:hint="default"/>
+      </w:rPr>
+    </w:lvl>
+    <w:lvl w:ilvl="2" w:tplc="04160005" w:tentative="1">
+      <w:start w:val="1"/>
+      <w:numFmt w:val="bullet"/>
+      <w:lvlText w:val=""/>
+      <w:lvlJc w:val="left"/>
+      <w:pPr>
+        <w:ind w:left="2444" w:hanging="360"/>
+      </w:pPr>
+      <w:rPr>
+        <w:rFonts w:ascii="Wingdings" w:hAnsi="Wingdings" w:hint="default"/>
+      </w:rPr>
+    </w:lvl>
+    <w:lvl w:ilvl="3" w:tplc="04160001" w:tentative="1">
+      <w:start w:val="1"/>
+      <w:numFmt w:val="bullet"/>
+      <w:lvlText w:val=""/>
+      <w:lvlJc w:val="left"/>
+      <w:pPr>
+        <w:ind w:left="3164" w:hanging="360"/>
+      </w:pPr>
+      <w:rPr>
+        <w:rFonts w:ascii="Symbol" w:hAnsi="Symbol" w:hint="default"/>
+      </w:rPr>
+    </w:lvl>
+    <w:lvl w:ilvl="4" w:tplc="04160003" w:tentative="1">
+      <w:start w:val="1"/>
+      <w:numFmt w:val="bullet"/>
+      <w:lvlText w:val="o"/>
+      <w:lvlJc w:val="left"/>
+      <w:pPr>
+        <w:ind w:left="3884" w:hanging="360"/>
+      </w:pPr>
+      <w:rPr>
+        <w:rFonts w:ascii="Courier New" w:hAnsi="Courier New" w:cs="Courier New" w:hint="default"/>
+      </w:rPr>
+    </w:lvl>
+    <w:lvl w:ilvl="5" w:tplc="04160005" w:tentative="1">
+      <w:start w:val="1"/>
+      <w:numFmt w:val="bullet"/>
+      <w:lvlText w:val=""/>
+      <w:lvlJc w:val="left"/>
+      <w:pPr>
+        <w:ind w:left="4604" w:hanging="360"/>
+      </w:pPr>
+      <w:rPr>
+        <w:rFonts w:ascii="Wingdings" w:hAnsi="Wingdings" w:hint="default"/>
+      </w:rPr>
+    </w:lvl>
+    <w:lvl w:ilvl="6" w:tplc="04160001" w:tentative="1">
+      <w:start w:val="1"/>
+      <w:numFmt w:val="bullet"/>
+      <w:lvlText w:val=""/>
+      <w:lvlJc w:val="left"/>
+      <w:pPr>
+        <w:ind w:left="5324" w:hanging="360"/>
+      </w:pPr>
+      <w:rPr>
+        <w:rFonts w:ascii="Symbol" w:hAnsi="Symbol" w:hint="default"/>
+      </w:rPr>
+    </w:lvl>
+    <w:lvl w:ilvl="7" w:tplc="04160003" w:tentative="1">
+      <w:start w:val="1"/>
+      <w:numFmt w:val="bullet"/>
+      <w:lvlText w:val="o"/>
+      <w:lvlJc w:val="left"/>
+      <w:pPr>
+        <w:ind w:left="6044" w:hanging="360"/>
+      </w:pPr>
+      <w:rPr>
+        <w:rFonts w:ascii="Courier New" w:hAnsi="Courier New" w:cs="Courier New" w:hint="default"/>
+      </w:rPr>
+    </w:lvl>
+    <w:lvl w:ilvl="8" w:tplc="04160005" w:tentative="1">
+      <w:start w:val="1"/>
+      <w:numFmt w:val="bullet"/>
+      <w:lvlText w:val=""/>
+      <w:lvlJc w:val="left"/>
+      <w:pPr>
+        <w:ind w:left="6764" w:hanging="360"/>
+      </w:pPr>
+      <w:rPr>
+        <w:rFonts w:ascii="Wingdings" w:hAnsi="Wingdings" w:hint="default"/>
       </w:rPr>
     </w:lvl>
   </w:abstractNum>
@@ -2318,6 +2430,9 @@
   </w:num>
   <w:num w:numId="6">
     <w:abstractNumId w:val="5"/>
+  </w:num>
+  <w:num w:numId="7">
+    <w:abstractNumId w:val="6"/>
   </w:num>
 </w:numbering>
 </file>

--- a/5º periodo/Introdução ao TCC/Trabalho - entrega - fase final/Pre-projeto - final - ITCC.docx
+++ b/5º periodo/Introdução ao TCC/Trabalho - entrega - fase final/Pre-projeto - final - ITCC.docx
@@ -1174,13 +1174,6 @@
     </w:p>
     <w:p>
       <w:pPr>
-        <w:spacing w:line="480" w:lineRule="auto"/>
-        <w:ind w:firstLine="284"/>
-        <w:jc w:val="both"/>
-      </w:pPr>
-    </w:p>
-    <w:p>
-      <w:pPr>
         <w:numPr>
           <w:ilvl w:val="0"/>
           <w:numId w:val="5"/>
@@ -1241,23 +1234,40 @@
           <w:bCs/>
           <w:color w:val="000000" w:themeColor="text1"/>
         </w:rPr>
-        <w:t>Mas o que tem a ver moda com a necessidade dos deficientes auditivos?</w:t>
+        <w:t>Mas o que tem a ver moda com a necessi</w:t>
       </w:r>
       <w:r>
         <w:rPr>
           <w:bCs/>
           <w:color w:val="000000" w:themeColor="text1"/>
         </w:rPr>
-        <w:br/>
-        <w:t xml:space="preserve">Muitas pessoas procuram vestir-se de acordo com o que a moda rege, ou então com roupas </w:t>
-      </w:r>
-      <w:r>
+        <w:t>dade dos deficientes auditivos?</w:t>
+      </w:r>
+    </w:p>
+    <w:p>
+      <w:pPr>
+        <w:spacing w:line="480" w:lineRule="auto"/>
+        <w:ind w:firstLine="284"/>
+        <w:jc w:val="both"/>
         <w:rPr>
           <w:bCs/>
           <w:color w:val="000000" w:themeColor="text1"/>
         </w:rPr>
+      </w:pPr>
+      <w:r>
+        <w:rPr>
+          <w:bCs/>
+          <w:color w:val="000000" w:themeColor="text1"/>
+        </w:rPr>
+        <w:t xml:space="preserve">Muitas pessoas procuram vestir-se de acordo com o que a moda rege, ou então com roupas que, visualmente, pareçam agradáveis, porém não há essa grande procura em atender esse </w:t>
+      </w:r>
+      <w:r>
+        <w:rPr>
+          <w:bCs/>
+          <w:color w:val="000000" w:themeColor="text1"/>
+        </w:rPr>
         <w:lastRenderedPageBreak/>
-        <w:t>que, visualmente, pareçam agradáveis, porém não há essa grande procura em atender esse público, de responder suas perguntas. Eu, por experiência e convivência com esse público, observo que a grande dificuldade que eles enfrentam é entender o que está escrito em uma revista, ou o que está sendo falado em um vídeo, ou até mesmo em um desfile.</w:t>
+        <w:t>público, de responder suas perguntas. Eu, por experiência e convivência com esse público, observo que a grande dificuldade que eles enfrentam é entender o que está escrito em uma revista, ou o que está sendo falado em um vídeo, ou até mesmo em um desfile.</w:t>
       </w:r>
     </w:p>
     <w:p>
@@ -1424,11 +1434,11 @@
         <w:t>público</w:t>
       </w:r>
       <w:r>
-        <w:t xml:space="preserve">, mais especificamente de deficientes auditivos que tentam se manter nessa linha de avanço, mas pela simples falta da dificuldade de comunicação não conseguem manter um padrão, onde </w:t>
+        <w:t xml:space="preserve">, mais especificamente de deficientes auditivos que tentam se manter nessa linha de avanço, mas pela simples falta da dificuldade de comunicação não conseguem manter um padrão, onde alguns recorrem para meios tecnológicos de ajuda, alguns deles suprem algumas necessidades </w:t>
       </w:r>
       <w:r>
         <w:lastRenderedPageBreak/>
-        <w:t xml:space="preserve">alguns recorrem para meios tecnológicos de ajuda, alguns deles suprem algumas necessidades tal como dicas, explicações, etc. mas ao mais desejada por eles é uma comunicação </w:t>
+        <w:t xml:space="preserve">tal como dicas, explicações, etc. mas ao mais desejada por eles é uma comunicação </w:t>
       </w:r>
       <w:r>
         <w:t>fácil e legível ao seu entendimento.</w:t>
@@ -1441,12 +1451,7 @@
         <w:jc w:val="both"/>
       </w:pPr>
       <w:r>
-        <w:t>Portanto, com o desenvolvimento de um aplicativo que reúna tais características de explicação sobre moda, interpretação do que está</w:t>
-      </w:r>
-      <w:bookmarkStart w:id="0" w:name="_GoBack"/>
-      <w:bookmarkEnd w:id="0"/>
-      <w:r>
-        <w:t xml:space="preserve"> sendo falado e, principalmente, clareza do assunto tratado, faça com que a o entendimento e conceito do público alvo melhore nesse ponto.</w:t>
+        <w:t>Portanto, com o desenvolvimento de um aplicativo que reúna tais características de explicação sobre moda, interpretação do que está sendo falado e, principalmente, clareza do assunto tratado, faça com que a o entendimento e conceito do público alvo melhore nesse ponto.</w:t>
       </w:r>
     </w:p>
     <w:p>
@@ -1468,34 +1473,298 @@
         </w:rPr>
         <w:t>METODOLOGIA</w:t>
       </w:r>
-    </w:p>
-    <w:p>
-      <w:pPr>
-        <w:spacing w:line="480" w:lineRule="auto"/>
-        <w:ind w:firstLine="284"/>
-        <w:jc w:val="both"/>
-      </w:pPr>
-      <w:r>
-        <w:rPr>
-          <w:b/>
-        </w:rPr>
-        <w:tab/>
-      </w:r>
-      <w:r>
-        <w:t xml:space="preserve">Descreva aqui a metodologia adotada para alcançar </w:t>
-      </w:r>
-      <w:r>
-        <w:t>seus objetivos</w:t>
-      </w:r>
-    </w:p>
-    <w:p>
-      <w:pPr>
-        <w:numPr>
-          <w:ilvl w:val="1"/>
-          <w:numId w:val="5"/>
-        </w:numPr>
-        <w:spacing w:line="480" w:lineRule="auto"/>
-        <w:ind w:left="0" w:firstLine="284"/>
+      <w:r>
+        <w:rPr>
+          <w:b/>
+        </w:rPr>
+        <w:t xml:space="preserve"> DO PROJETO</w:t>
+      </w:r>
+    </w:p>
+    <w:p>
+      <w:pPr>
+        <w:spacing w:line="480" w:lineRule="auto"/>
+        <w:ind w:firstLine="284"/>
+        <w:jc w:val="both"/>
+      </w:pPr>
+      <w:r>
+        <w:t xml:space="preserve">Um trabalho, seja sua classificação de tese, conclusão de curso, monografia, etc. segue um modelo de metodologia, </w:t>
+      </w:r>
+      <w:r>
+        <w:t xml:space="preserve">contribuindo para seu fácil entendimento. Segundo </w:t>
+      </w:r>
+      <w:r>
+        <w:t>SILVA; TAFNER</w:t>
+      </w:r>
+      <w:r>
+        <w:t xml:space="preserve"> (</w:t>
+      </w:r>
+      <w:r>
+        <w:t>2006</w:t>
+      </w:r>
+      <w:r>
+        <w:t>, p. 108</w:t>
+      </w:r>
+      <w:r>
+        <w:t>)</w:t>
+      </w:r>
+      <w:r>
+        <w:t xml:space="preserve"> e </w:t>
+      </w:r>
+      <w:r>
+        <w:t>LAKATOS; MARCONI</w:t>
+      </w:r>
+      <w:r>
+        <w:t xml:space="preserve"> (</w:t>
+      </w:r>
+      <w:r>
+        <w:t>2010</w:t>
+      </w:r>
+      <w:r>
+        <w:t>, p</w:t>
+      </w:r>
+      <w:r>
+        <w:t>.</w:t>
+      </w:r>
+      <w:r>
+        <w:t xml:space="preserve"> 65</w:t>
+      </w:r>
+      <w:r>
+        <w:t>)</w:t>
+      </w:r>
+      <w:r>
+        <w:t>.</w:t>
+      </w:r>
+    </w:p>
+    <w:p>
+      <w:pPr>
+        <w:ind w:left="2693" w:firstLine="284"/>
+        <w:jc w:val="both"/>
+        <w:rPr>
+          <w:sz w:val="22"/>
+        </w:rPr>
+      </w:pPr>
+      <w:r>
+        <w:rPr>
+          <w:sz w:val="22"/>
+        </w:rPr>
+        <w:t xml:space="preserve">A elaboração dos trabalhos científicos </w:t>
+      </w:r>
+      <w:r>
+        <w:rPr>
+          <w:sz w:val="22"/>
+        </w:rPr>
+        <w:t xml:space="preserve">tem como finalidade desenvolver soluções para problemas cotidianos, ou </w:t>
+      </w:r>
+      <w:r>
+        <w:rPr>
+          <w:sz w:val="22"/>
+        </w:rPr>
+        <w:t>até</w:t>
+      </w:r>
+      <w:r>
+        <w:rPr>
+          <w:sz w:val="22"/>
+        </w:rPr>
+        <w:t xml:space="preserve"> fora do comum, utilizando meios científicos e acadêmicos</w:t>
+      </w:r>
+      <w:r>
+        <w:rPr>
+          <w:sz w:val="22"/>
+        </w:rPr>
+        <w:t xml:space="preserve">, obedecendo </w:t>
+      </w:r>
+      <w:r>
+        <w:rPr>
+          <w:sz w:val="22"/>
+        </w:rPr>
+        <w:t>as normas preestabelecidas e com fins a que se destinam. Podem ser inéditos ou originais e não só contribuírem para a ampliação do conhecimento ou a compreensão de certos problemas, mas também servirem de modelo ou oferecerem subsídios para outros trabalhos.</w:t>
+      </w:r>
+    </w:p>
+    <w:p>
+      <w:pPr>
+        <w:ind w:left="2694" w:firstLine="284"/>
+        <w:jc w:val="both"/>
+        <w:rPr>
+          <w:sz w:val="22"/>
+        </w:rPr>
+      </w:pPr>
+    </w:p>
+    <w:p>
+      <w:pPr>
+        <w:spacing w:line="480" w:lineRule="auto"/>
+        <w:ind w:firstLine="284"/>
+        <w:jc w:val="both"/>
+      </w:pPr>
+      <w:r>
+        <w:t xml:space="preserve">Este trabalho </w:t>
+      </w:r>
+      <w:r>
+        <w:t>segue o padrão de pesquisa</w:t>
+      </w:r>
+      <w:r>
+        <w:t xml:space="preserve"> </w:t>
+      </w:r>
+      <w:r>
+        <w:t>quantitativa e qualitativa, reunindo dados necessários para o desenvolvimento e construção de um aplicativo para um determinado p</w:t>
+      </w:r>
+      <w:r>
+        <w:t>ú</w:t>
+      </w:r>
+      <w:r>
+        <w:t>blico</w:t>
+      </w:r>
+      <w:r>
+        <w:t xml:space="preserve">, segundo a explicação de </w:t>
+      </w:r>
+      <w:r>
+        <w:t>KAUFMANN, 1977</w:t>
+      </w:r>
+      <w:r>
+        <w:t xml:space="preserve"> e Chizzotti (2006, p. 28).</w:t>
+      </w:r>
+    </w:p>
+    <w:p>
+      <w:pPr>
+        <w:ind w:left="2693" w:firstLine="284"/>
+        <w:jc w:val="both"/>
+        <w:rPr>
+          <w:sz w:val="22"/>
+        </w:rPr>
+      </w:pPr>
+      <w:r>
+        <w:rPr>
+          <w:sz w:val="22"/>
+        </w:rPr>
+        <w:t>O</w:t>
+      </w:r>
+      <w:r>
+        <w:rPr>
+          <w:sz w:val="22"/>
+        </w:rPr>
+        <w:t>s</w:t>
+      </w:r>
+      <w:r>
+        <w:rPr>
+          <w:sz w:val="22"/>
+        </w:rPr>
+        <w:t xml:space="preserve"> termo</w:t>
+      </w:r>
+      <w:r>
+        <w:rPr>
+          <w:sz w:val="22"/>
+        </w:rPr>
+        <w:t>s</w:t>
+      </w:r>
+      <w:r>
+        <w:rPr>
+          <w:sz w:val="22"/>
+        </w:rPr>
+        <w:t xml:space="preserve"> qualitativo </w:t>
+      </w:r>
+      <w:r>
+        <w:rPr>
+          <w:sz w:val="22"/>
+        </w:rPr>
+        <w:t>e quantitativo implicam em um trabalho testado e verificado com um público certo e limitado, com habilidades coerentes ao que se é retratado, procurando identificar relações de causa e efeitos entre fenômenos nos meios em que vivem, extraindo desse convívio resultados fortemente significativos.</w:t>
+      </w:r>
+    </w:p>
+    <w:p>
+      <w:pPr>
+        <w:ind w:left="2693" w:firstLine="284"/>
+        <w:jc w:val="both"/>
+        <w:rPr>
+          <w:sz w:val="22"/>
+        </w:rPr>
+      </w:pPr>
+    </w:p>
+    <w:p>
+      <w:pPr>
+        <w:spacing w:line="480" w:lineRule="auto"/>
+        <w:ind w:firstLine="284"/>
+        <w:jc w:val="both"/>
+      </w:pPr>
+      <w:r>
+        <w:t xml:space="preserve">Segundo normas regentes pela ABNT, </w:t>
+      </w:r>
+      <w:r>
+        <w:t>um documento que apresenta o resultado de um trabalho experimental ou exposição de um estudo científico retrospectivo, de tema único e bem delimitado em sua extensão, com o objetivo de reunir, analisar e interpretar informações</w:t>
+      </w:r>
+      <w:r>
+        <w:t xml:space="preserve"> d</w:t>
+      </w:r>
+      <w:r>
+        <w:t>eve evidenciar o conhecimento de literatura existente sobre o assunto</w:t>
+      </w:r>
+      <w:r>
+        <w:t xml:space="preserve"> de maneira clara sobre o problema que está sendo falado, abordando através de pesquisas de exploratória, visando a maior compreensão do problema relatado, tornando-o explicito, de tal maneira que possibilite o desenvolvimento de hipóteses para sua conclusão.</w:t>
+      </w:r>
+    </w:p>
+    <w:p>
+      <w:pPr>
+        <w:spacing w:line="480" w:lineRule="auto"/>
+        <w:ind w:firstLine="284"/>
+        <w:jc w:val="both"/>
+      </w:pPr>
+      <w:r>
+        <w:rPr>
+          <w:sz w:val="23"/>
+          <w:szCs w:val="23"/>
+        </w:rPr>
+        <w:lastRenderedPageBreak/>
+        <w:t>As metodologias de design que serão utilizadas são a metodologia de</w:t>
+      </w:r>
+      <w:r>
+        <w:rPr>
+          <w:sz w:val="23"/>
+          <w:szCs w:val="23"/>
+        </w:rPr>
+        <w:t xml:space="preserve"> </w:t>
+      </w:r>
+      <w:r>
+        <w:rPr>
+          <w:rFonts w:ascii="Georgia" w:hAnsi="Georgia"/>
+          <w:color w:val="333333"/>
+          <w:shd w:val="clear" w:color="auto" w:fill="FFFFFF"/>
+        </w:rPr>
+        <w:t>Baxter (2005)</w:t>
+      </w:r>
+      <w:r>
+        <w:rPr>
+          <w:rFonts w:ascii="Georgia" w:hAnsi="Georgia"/>
+          <w:color w:val="333333"/>
+          <w:shd w:val="clear" w:color="auto" w:fill="FFFFFF"/>
+        </w:rPr>
+        <w:t xml:space="preserve"> e a me</w:t>
+      </w:r>
+      <w:r>
+        <w:t xml:space="preserve">todologia de </w:t>
+      </w:r>
+      <w:r>
+        <w:t>Garrett (2003)</w:t>
+      </w:r>
+      <w:r>
+        <w:t xml:space="preserve">, que são focadas em projetos interativos </w:t>
+      </w:r>
+      <w:r>
+        <w:t>sob os aspectos visuais</w:t>
+      </w:r>
+      <w:r>
+        <w:t>, buscando integrar o ponto d</w:t>
+      </w:r>
+      <w:r>
+        <w:t>e</w:t>
+      </w:r>
+      <w:r>
+        <w:t xml:space="preserve"> vista dos que irão utilizar o produto final.</w:t>
+      </w:r>
+      <w:r>
+        <w:t xml:space="preserve"> </w:t>
+      </w:r>
+    </w:p>
+    <w:p>
+      <w:pPr>
+        <w:spacing w:line="480" w:lineRule="auto"/>
+        <w:ind w:firstLine="284"/>
         <w:jc w:val="both"/>
         <w:rPr>
           <w:b/>
@@ -1551,6 +1820,8 @@
       <w:r>
         <w:t xml:space="preserve"> </w:t>
       </w:r>
+      <w:bookmarkStart w:id="0" w:name="_GoBack"/>
+      <w:bookmarkEnd w:id="0"/>
     </w:p>
     <w:p>
       <w:pPr>
@@ -1656,6 +1927,93 @@
       </w:pPr>
       <w:r>
         <w:t>http://www.redalyc.org/articulo.oa?id=392437753017</w:t>
+      </w:r>
+    </w:p>
+    <w:p>
+      <w:pPr>
+        <w:autoSpaceDE w:val="0"/>
+        <w:autoSpaceDN w:val="0"/>
+        <w:adjustRightInd w:val="0"/>
+        <w:spacing w:line="480" w:lineRule="auto"/>
+        <w:ind w:firstLine="284"/>
+        <w:jc w:val="both"/>
+        <w:rPr>
+          <w:rFonts w:eastAsiaTheme="minorHAnsi"/>
+          <w:lang w:eastAsia="en-US"/>
+        </w:rPr>
+      </w:pPr>
+      <w:r>
+        <w:rPr>
+          <w:rFonts w:eastAsiaTheme="minorHAnsi"/>
+          <w:lang w:eastAsia="en-US"/>
+        </w:rPr>
+        <w:t>http://faculdadesenergia.com.br/arquivos/2013_metodologia_cientifica.pdf</w:t>
+      </w:r>
+    </w:p>
+    <w:p>
+      <w:pPr>
+        <w:autoSpaceDE w:val="0"/>
+        <w:autoSpaceDN w:val="0"/>
+        <w:adjustRightInd w:val="0"/>
+        <w:spacing w:line="480" w:lineRule="auto"/>
+        <w:ind w:firstLine="284"/>
+        <w:jc w:val="both"/>
+        <w:rPr>
+          <w:rFonts w:eastAsiaTheme="minorHAnsi"/>
+          <w:lang w:eastAsia="en-US"/>
+        </w:rPr>
+      </w:pPr>
+      <w:r>
+        <w:rPr>
+          <w:rFonts w:eastAsiaTheme="minorHAnsi"/>
+          <w:lang w:eastAsia="en-US"/>
+        </w:rPr>
+        <w:t>https://silviadesign.wordpress.com/2011/08/02/metodologia-de-projetos-desenvolvida-por-baxter-2005/</w:t>
+      </w:r>
+    </w:p>
+    <w:p>
+      <w:pPr>
+        <w:autoSpaceDE w:val="0"/>
+        <w:autoSpaceDN w:val="0"/>
+        <w:adjustRightInd w:val="0"/>
+        <w:spacing w:line="480" w:lineRule="auto"/>
+        <w:ind w:firstLine="284"/>
+        <w:jc w:val="both"/>
+        <w:rPr>
+          <w:rFonts w:eastAsiaTheme="minorHAnsi"/>
+          <w:lang w:eastAsia="en-US"/>
+        </w:rPr>
+      </w:pPr>
+      <w:r>
+        <w:rPr>
+          <w:rFonts w:eastAsiaTheme="minorHAnsi"/>
+          <w:lang w:eastAsia="en-US"/>
+        </w:rPr>
+        <w:t>https://dspace.uevora.pt/rdpc/bitstream/10174/13800/1/ISR_InvestigacaoEmDesign_ISBN_9789898550293.pdf</w:t>
+      </w:r>
+    </w:p>
+    <w:p>
+      <w:pPr>
+        <w:autoSpaceDE w:val="0"/>
+        <w:autoSpaceDN w:val="0"/>
+        <w:adjustRightInd w:val="0"/>
+        <w:spacing w:line="480" w:lineRule="auto"/>
+        <w:ind w:firstLine="284"/>
+        <w:jc w:val="both"/>
+        <w:rPr>
+          <w:rFonts w:eastAsiaTheme="minorHAnsi"/>
+          <w:lang w:eastAsia="en-US"/>
+        </w:rPr>
+      </w:pPr>
+      <w:r>
+        <w:lastRenderedPageBreak/>
+        <w:t>Metodologia para design de interfaces digitais para educação</w:t>
+      </w:r>
+      <w:r>
+        <w:t xml:space="preserve">, </w:t>
+      </w:r>
+      <w:r>
+        <w:t>Paula Caroline S. J. Passos, Patricia Alejandra Behar</w:t>
       </w:r>
     </w:p>
     <w:p>

--- a/5º periodo/Introdução ao TCC/Trabalho - entrega - fase final/Pre-projeto - final - ITCC.docx
+++ b/5º periodo/Introdução ao TCC/Trabalho - entrega - fase final/Pre-projeto - final - ITCC.docx
@@ -810,13 +810,11 @@
         <w:jc w:val="both"/>
         <w:rPr>
           <w:b/>
-          <w:color w:val="FF0000"/>
-        </w:rPr>
-      </w:pPr>
-      <w:r>
-        <w:rPr>
-          <w:b/>
-          <w:color w:val="FF0000"/>
+        </w:rPr>
+      </w:pPr>
+      <w:r>
+        <w:rPr>
+          <w:b/>
         </w:rPr>
         <w:t xml:space="preserve">JUSTIFICATIVA </w:t>
       </w:r>
@@ -1019,9 +1017,10 @@
     </w:p>
     <w:p>
       <w:pPr>
+        <w:pStyle w:val="PargrafodaLista"/>
         <w:numPr>
           <w:ilvl w:val="0"/>
-          <w:numId w:val="5"/>
+          <w:numId w:val="8"/>
         </w:numPr>
         <w:spacing w:line="480" w:lineRule="auto"/>
         <w:ind w:left="0" w:firstLine="284"/>
@@ -1056,13 +1055,17 @@
     </w:p>
     <w:p>
       <w:pPr>
+        <w:pStyle w:val="PargrafodaLista"/>
         <w:numPr>
           <w:ilvl w:val="0"/>
-          <w:numId w:val="5"/>
+          <w:numId w:val="8"/>
         </w:numPr>
         <w:spacing w:line="480" w:lineRule="auto"/>
         <w:ind w:left="0" w:firstLine="284"/>
         <w:jc w:val="both"/>
+        <w:rPr>
+          <w:b/>
+        </w:rPr>
       </w:pPr>
       <w:r>
         <w:rPr>
@@ -1099,7 +1102,7 @@
       <w:pPr>
         <w:numPr>
           <w:ilvl w:val="0"/>
-          <w:numId w:val="5"/>
+          <w:numId w:val="8"/>
         </w:numPr>
         <w:spacing w:line="480" w:lineRule="auto"/>
         <w:ind w:left="0" w:firstLine="284"/>
@@ -1176,7 +1179,7 @@
       <w:pPr>
         <w:numPr>
           <w:ilvl w:val="0"/>
-          <w:numId w:val="5"/>
+          <w:numId w:val="8"/>
         </w:numPr>
         <w:spacing w:line="480" w:lineRule="auto"/>
         <w:ind w:left="0" w:firstLine="284"/>
@@ -1288,7 +1291,7 @@
       <w:pPr>
         <w:numPr>
           <w:ilvl w:val="0"/>
-          <w:numId w:val="5"/>
+          <w:numId w:val="8"/>
         </w:numPr>
         <w:spacing w:line="480" w:lineRule="auto"/>
         <w:ind w:left="0" w:firstLine="284"/>
@@ -1389,7 +1392,7 @@
       <w:pPr>
         <w:numPr>
           <w:ilvl w:val="0"/>
-          <w:numId w:val="5"/>
+          <w:numId w:val="8"/>
         </w:numPr>
         <w:spacing w:line="480" w:lineRule="auto"/>
         <w:ind w:left="0" w:firstLine="284"/>
@@ -1458,7 +1461,7 @@
       <w:pPr>
         <w:numPr>
           <w:ilvl w:val="0"/>
-          <w:numId w:val="5"/>
+          <w:numId w:val="8"/>
         </w:numPr>
         <w:spacing w:line="480" w:lineRule="auto"/>
         <w:ind w:left="0" w:firstLine="284"/>
@@ -1487,13 +1490,13 @@
         <w:jc w:val="both"/>
       </w:pPr>
       <w:r>
-        <w:t xml:space="preserve">Um trabalho, seja sua classificação de tese, conclusão de curso, monografia, etc. segue um modelo de metodologia, </w:t>
-      </w:r>
-      <w:r>
-        <w:t xml:space="preserve">contribuindo para seu fácil entendimento. Segundo </w:t>
-      </w:r>
-      <w:r>
-        <w:t>SILVA; TAFNER</w:t>
+        <w:t xml:space="preserve">Este trabalho tem como modelo metodológico, através da contribuição para o seu fácil entendimento, padrões como o de </w:t>
+      </w:r>
+      <w:r>
+        <w:t xml:space="preserve">SILVA; </w:t>
+      </w:r>
+      <w:r>
+        <w:t>TAFNER</w:t>
       </w:r>
       <w:r>
         <w:t xml:space="preserve"> (</w:t>
@@ -1508,10 +1511,7 @@
         <w:t>)</w:t>
       </w:r>
       <w:r>
-        <w:t xml:space="preserve"> e </w:t>
-      </w:r>
-      <w:r>
-        <w:t>LAKATOS; MARCONI</w:t>
+        <w:t xml:space="preserve"> e LAKATOS; MARCONI</w:t>
       </w:r>
       <w:r>
         <w:t xml:space="preserve"> (</w:t>
@@ -1532,7 +1532,7 @@
         <w:t>)</w:t>
       </w:r>
       <w:r>
-        <w:t>.</w:t>
+        <w:t xml:space="preserve"> e pesquisa de campo com o público alvo.</w:t>
       </w:r>
     </w:p>
     <w:p>
@@ -1547,12 +1547,30 @@
         <w:rPr>
           <w:sz w:val="22"/>
         </w:rPr>
-        <w:t xml:space="preserve">A elaboração dos trabalhos científicos </w:t>
+        <w:t xml:space="preserve">A elaboração </w:t>
       </w:r>
       <w:r>
         <w:rPr>
           <w:sz w:val="22"/>
         </w:rPr>
+        <w:t>de</w:t>
+      </w:r>
+      <w:r>
+        <w:rPr>
+          <w:sz w:val="22"/>
+        </w:rPr>
+        <w:t xml:space="preserve"> trabalhos científicos </w:t>
+      </w:r>
+      <w:r>
+        <w:rPr>
+          <w:sz w:val="22"/>
+        </w:rPr>
+        <w:t xml:space="preserve">com um púbico alvo especifico, de maneira a coletar dados, </w:t>
+      </w:r>
+      <w:r>
+        <w:rPr>
+          <w:sz w:val="22"/>
+        </w:rPr>
         <w:t xml:space="preserve">tem como finalidade desenvolver soluções para problemas cotidianos, ou </w:t>
       </w:r>
       <w:r>
@@ -1577,7 +1595,19 @@
         <w:rPr>
           <w:sz w:val="22"/>
         </w:rPr>
-        <w:t>as normas preestabelecidas e com fins a que se destinam. Podem ser inéditos ou originais e não só contribuírem para a ampliação do conhecimento ou a compreensão de certos problemas, mas também servirem de modelo ou oferecerem subsídios para outros trabalhos.</w:t>
+        <w:t xml:space="preserve">as normas preestabelecidas e com fins a que se destinam. </w:t>
+      </w:r>
+      <w:r>
+        <w:rPr>
+          <w:sz w:val="22"/>
+        </w:rPr>
+        <w:t xml:space="preserve">Sendo de maneira a melhorar a acessibilidade do já existente ou algo novo, inédito pretendido ao seu público </w:t>
+      </w:r>
+      <w:r>
+        <w:rPr>
+          <w:sz w:val="22"/>
+        </w:rPr>
+        <w:t>e não só contribuírem para a ampliação do conhecimento ou a compreensão de certos problemas, mas também servirem de modelo ou oferecerem subsídios para outros trabalhos.</w:t>
       </w:r>
     </w:p>
     <w:p>
@@ -1614,13 +1644,7 @@
         <w:t>blico</w:t>
       </w:r>
       <w:r>
-        <w:t xml:space="preserve">, segundo a explicação de </w:t>
-      </w:r>
-      <w:r>
-        <w:t>KAUFMANN, 1977</w:t>
-      </w:r>
-      <w:r>
-        <w:t xml:space="preserve"> e Chizzotti (2006, p. 28).</w:t>
+        <w:t>, segundo a explicação de KAUFMANN, 1977 e Chizzotti (2006, p. 28).</w:t>
       </w:r>
     </w:p>
     <w:p>
@@ -1659,44 +1683,30 @@
         <w:rPr>
           <w:sz w:val="22"/>
         </w:rPr>
-        <w:t xml:space="preserve"> qualitativo </w:t>
-      </w:r>
-      <w:r>
+        <w:t xml:space="preserve"> qualitativo e quantitativo implicam em um trabalho testado e verificado com um público certo e limitado, com habilidades coerentes ao que se é retratado, procurando identificar relações de causa e efeitos entre fenômenos nos meios em que vivem, extraindo desse convívio resultados fortemente significativos.</w:t>
+      </w:r>
+    </w:p>
+    <w:p>
+      <w:pPr>
+        <w:ind w:left="2693" w:firstLine="284"/>
+        <w:jc w:val="both"/>
         <w:rPr>
           <w:sz w:val="22"/>
         </w:rPr>
-        <w:t>e quantitativo implicam em um trabalho testado e verificado com um público certo e limitado, com habilidades coerentes ao que se é retratado, procurando identificar relações de causa e efeitos entre fenômenos nos meios em que vivem, extraindo desse convívio resultados fortemente significativos.</w:t>
-      </w:r>
-    </w:p>
-    <w:p>
-      <w:pPr>
-        <w:ind w:left="2693" w:firstLine="284"/>
-        <w:jc w:val="both"/>
-        <w:rPr>
-          <w:sz w:val="22"/>
-        </w:rPr>
-      </w:pPr>
-    </w:p>
-    <w:p>
-      <w:pPr>
-        <w:spacing w:line="480" w:lineRule="auto"/>
-        <w:ind w:firstLine="284"/>
-        <w:jc w:val="both"/>
-      </w:pPr>
-      <w:r>
-        <w:t xml:space="preserve">Segundo normas regentes pela ABNT, </w:t>
-      </w:r>
-      <w:r>
-        <w:t>um documento que apresenta o resultado de um trabalho experimental ou exposição de um estudo científico retrospectivo, de tema único e bem delimitado em sua extensão, com o objetivo de reunir, analisar e interpretar informações</w:t>
-      </w:r>
-      <w:r>
-        <w:t xml:space="preserve"> d</w:t>
-      </w:r>
-      <w:r>
-        <w:t>eve evidenciar o conhecimento de literatura existente sobre o assunto</w:t>
-      </w:r>
-      <w:r>
-        <w:t xml:space="preserve"> de maneira clara sobre o problema que está sendo falado, abordando através de pesquisas de exploratória, visando a maior compreensão do problema relatado, tornando-o explicito, de tal maneira que possibilite o desenvolvimento de hipóteses para sua conclusão.</w:t>
+      </w:pPr>
+    </w:p>
+    <w:p>
+      <w:pPr>
+        <w:spacing w:line="480" w:lineRule="auto"/>
+        <w:ind w:firstLine="284"/>
+        <w:jc w:val="both"/>
+      </w:pPr>
+      <w:r>
+        <w:t xml:space="preserve">Segundo normas regentes pela ABNT, um documento que apresenta o resultado de um trabalho experimental ou exposição de um estudo científico retrospectivo, de tema único e bem delimitado em sua extensão, com o objetivo de reunir, analisar e interpretar informações deve evidenciar o conhecimento de literatura existente sobre o assunto de maneira clara sobre o problema que está sendo falado, abordando através de pesquisas de exploratória, visando a </w:t>
+      </w:r>
+      <w:r>
+        <w:lastRenderedPageBreak/>
+        <w:t>maior compreensão do problema relatado, tornando-o explicito, de tal maneira que possibilite o desenvolvimento de hipóteses para sua conclusão.</w:t>
       </w:r>
     </w:p>
     <w:p>
@@ -1710,15 +1720,7 @@
           <w:sz w:val="23"/>
           <w:szCs w:val="23"/>
         </w:rPr>
-        <w:lastRenderedPageBreak/>
-        <w:t>As metodologias de design que serão utilizadas são a metodologia de</w:t>
-      </w:r>
-      <w:r>
-        <w:rPr>
-          <w:sz w:val="23"/>
-          <w:szCs w:val="23"/>
-        </w:rPr>
-        <w:t xml:space="preserve"> </w:t>
+        <w:t xml:space="preserve">As metodologias de design que serão utilizadas são a metodologia de </w:t>
       </w:r>
       <w:r>
         <w:rPr>
@@ -1726,115 +1728,48 @@
           <w:color w:val="333333"/>
           <w:shd w:val="clear" w:color="auto" w:fill="FFFFFF"/>
         </w:rPr>
-        <w:t>Baxter (2005)</w:t>
-      </w:r>
-      <w:r>
-        <w:rPr>
-          <w:rFonts w:ascii="Georgia" w:hAnsi="Georgia"/>
-          <w:color w:val="333333"/>
-          <w:shd w:val="clear" w:color="auto" w:fill="FFFFFF"/>
-        </w:rPr>
-        <w:t xml:space="preserve"> e a me</w:t>
+        <w:t>Baxter (2005) e a me</w:t>
       </w:r>
       <w:r>
         <w:t xml:space="preserve">todologia de </w:t>
       </w:r>
       <w:r>
-        <w:t>Garrett (2003)</w:t>
-      </w:r>
-      <w:r>
-        <w:t xml:space="preserve">, que são focadas em projetos interativos </w:t>
-      </w:r>
-      <w:r>
-        <w:t>sob os aspectos visuais</w:t>
-      </w:r>
-      <w:r>
-        <w:t>, buscando integrar o ponto d</w:t>
+        <w:t xml:space="preserve">Garrett (2003), que são focadas em projetos interativos </w:t>
+      </w:r>
+      <w:r>
+        <w:t>sob os aspectos visuais, buscando integrar o ponto d</w:t>
       </w:r>
       <w:r>
         <w:t>e</w:t>
       </w:r>
       <w:r>
-        <w:t xml:space="preserve"> vista dos que irão utilizar o produto final.</w:t>
-      </w:r>
-      <w:r>
-        <w:t xml:space="preserve"> </w:t>
-      </w:r>
-    </w:p>
-    <w:p>
-      <w:pPr>
-        <w:spacing w:line="480" w:lineRule="auto"/>
-        <w:ind w:firstLine="284"/>
-        <w:jc w:val="both"/>
-        <w:rPr>
-          <w:b/>
-        </w:rPr>
-      </w:pPr>
-      <w:r>
-        <w:rPr>
-          <w:b/>
-        </w:rPr>
-        <w:t xml:space="preserve">QUADRO TEÓRICO </w:t>
-      </w:r>
-    </w:p>
-    <w:p>
-      <w:pPr>
-        <w:spacing w:line="480" w:lineRule="auto"/>
-        <w:ind w:firstLine="284"/>
-        <w:jc w:val="both"/>
-      </w:pPr>
-      <w:r>
-        <w:tab/>
-        <w:t>Coloque aqui o cronograma</w:t>
-      </w:r>
-    </w:p>
-    <w:p>
-      <w:pPr>
-        <w:spacing w:line="480" w:lineRule="auto"/>
-        <w:ind w:firstLine="284"/>
-        <w:jc w:val="both"/>
-      </w:pPr>
-      <w:r>
-        <w:t xml:space="preserve"> </w:t>
-      </w:r>
-      <w:r>
-        <w:rPr>
-          <w:b/>
-        </w:rPr>
-        <w:t>CRONOGRAMA</w:t>
-      </w:r>
-    </w:p>
-    <w:p>
-      <w:pPr>
-        <w:spacing w:line="480" w:lineRule="auto"/>
-        <w:ind w:firstLine="284"/>
-        <w:jc w:val="both"/>
-      </w:pPr>
-      <w:r>
-        <w:tab/>
-        <w:t xml:space="preserve">Coloque aqui o quadro </w:t>
-      </w:r>
-      <w:r>
-        <w:t>teórico</w:t>
-      </w:r>
-      <w:r>
-        <w:t xml:space="preserve"> </w:t>
+        <w:t xml:space="preserve"> vista dos que irão utilizar o produto final</w:t>
+      </w:r>
+      <w:r>
+        <w:t>, visando atender a necessidade do público alvo, englobando os deficientes auditivos em suas qualificações</w:t>
+      </w:r>
+      <w:r>
+        <w:t>.</w:t>
+      </w:r>
+    </w:p>
+    <w:p>
+      <w:pPr>
+        <w:spacing w:line="480" w:lineRule="auto"/>
+        <w:ind w:firstLine="284"/>
+        <w:jc w:val="both"/>
+      </w:pPr>
+      <w:r>
+        <w:t>Através da coleta de dados com o público alvo, englobando pessoas deficientes, no mais comum, aquelas que sentem grande afinidade por moda e, de certa maneira, se sentem prejudicadas ou desmotivadas por não terem meios comuns ao seu cotidiano como uma maneira mais simples.</w:t>
       </w:r>
       <w:bookmarkStart w:id="0" w:name="_GoBack"/>
       <w:bookmarkEnd w:id="0"/>
     </w:p>
     <w:p>
       <w:pPr>
-        <w:spacing w:line="480" w:lineRule="auto"/>
-        <w:ind w:firstLine="284"/>
-        <w:jc w:val="both"/>
-      </w:pPr>
-    </w:p>
-    <w:p>
-      <w:pPr>
+        <w:pStyle w:val="PargrafodaLista"/>
         <w:numPr>
           <w:ilvl w:val="0"/>
-          <w:numId w:val="5"/>
+          <w:numId w:val="8"/>
         </w:numPr>
         <w:spacing w:line="480" w:lineRule="auto"/>
         <w:ind w:left="0" w:firstLine="284"/>
@@ -1847,6 +1782,79 @@
         <w:rPr>
           <w:b/>
         </w:rPr>
+        <w:t xml:space="preserve">QUADRO TEÓRICO </w:t>
+      </w:r>
+    </w:p>
+    <w:p>
+      <w:pPr>
+        <w:spacing w:line="480" w:lineRule="auto"/>
+        <w:ind w:firstLine="284"/>
+        <w:jc w:val="both"/>
+      </w:pPr>
+      <w:r>
+        <w:t>Coloque aqui o cronograma</w:t>
+      </w:r>
+    </w:p>
+    <w:p>
+      <w:pPr>
+        <w:numPr>
+          <w:ilvl w:val="0"/>
+          <w:numId w:val="8"/>
+        </w:numPr>
+        <w:spacing w:line="480" w:lineRule="auto"/>
+        <w:ind w:left="0" w:firstLine="284"/>
+        <w:jc w:val="both"/>
+        <w:rPr>
+          <w:b/>
+        </w:rPr>
+      </w:pPr>
+      <w:r>
+        <w:rPr>
+          <w:b/>
+        </w:rPr>
+        <w:t>CRONOGRAMA</w:t>
+      </w:r>
+    </w:p>
+    <w:p>
+      <w:pPr>
+        <w:spacing w:line="480" w:lineRule="auto"/>
+        <w:ind w:firstLine="284"/>
+        <w:jc w:val="both"/>
+      </w:pPr>
+      <w:r>
+        <w:t xml:space="preserve">Coloque aqui o quadro </w:t>
+      </w:r>
+      <w:r>
+        <w:t>teórico</w:t>
+      </w:r>
+      <w:r>
+        <w:t xml:space="preserve"> </w:t>
+      </w:r>
+    </w:p>
+    <w:p>
+      <w:pPr>
+        <w:spacing w:line="480" w:lineRule="auto"/>
+        <w:ind w:firstLine="284"/>
+        <w:jc w:val="both"/>
+      </w:pPr>
+    </w:p>
+    <w:p>
+      <w:pPr>
+        <w:numPr>
+          <w:ilvl w:val="0"/>
+          <w:numId w:val="8"/>
+        </w:numPr>
+        <w:spacing w:line="480" w:lineRule="auto"/>
+        <w:ind w:left="0" w:firstLine="284"/>
+        <w:jc w:val="both"/>
+        <w:rPr>
+          <w:b/>
+        </w:rPr>
+      </w:pPr>
+      <w:r>
+        <w:rPr>
+          <w:b/>
+        </w:rPr>
         <w:t>REFERÊNCIAS BIBLIOGRÁFICAS</w:t>
       </w:r>
     </w:p>
@@ -1887,7 +1895,35 @@
         <w:jc w:val="both"/>
       </w:pPr>
       <w:r>
+        <w:t>Equipe Biosom</w:t>
+      </w:r>
+      <w:r>
+        <w:t xml:space="preserve">, </w:t>
+      </w:r>
+      <w:r>
+        <w:rPr>
+          <w:b/>
+        </w:rPr>
+        <w:t>Tecnologia assistiva para alunos com deficiência auditiva</w:t>
+      </w:r>
+      <w:r>
+        <w:t>. Disponível em:</w:t>
+      </w:r>
+    </w:p>
+    <w:p>
+      <w:pPr>
+        <w:spacing w:line="480" w:lineRule="auto"/>
+        <w:ind w:firstLine="284"/>
+        <w:jc w:val="both"/>
+      </w:pPr>
+      <w:r>
+        <w:t>&lt;</w:t>
+      </w:r>
+      <w:r>
         <w:t>https://biosom.com.br/blog/tecnologia/tecnologia-assistiva-para-alunos-com-deficiencia-auditiva/</w:t>
+      </w:r>
+      <w:r>
+        <w:t>&gt; Acesso em 20 de junho</w:t>
       </w:r>
     </w:p>
     <w:p>
@@ -1907,7 +1943,11 @@
 </w:t>
       </w:r>
       <w:r>
-        <w:t>Avaliação do grau de satisfação entre os usuários de amplificação de tecnologia analógica e digital Brazilian Journal of Otorhinolaryngology, vol. 71, núm. 5, septiembre-octubre, 2005, pp. 650-657 Associação Brasileira de Otorrinolaringologia e Cirurgia Cérvico-Facial</w:t>
+        <w:t>Avaliação do grau de satisfação entre os usuários de amplificação de tecnologia analógica e digital Brazilian Journal of Otorhi</w:t>
+      </w:r>
+      <w:r>
+        <w:lastRenderedPageBreak/>
+        <w:t>nolaryngology, vol. 71, núm. 5, septiembre-octubre, 2005, pp. 650-657 Associação Brasileira de Otorrinolaringologia e Cirurgia Cérvico-Facial</w:t>
       </w:r>
       <w:r>
         <w:rPr>
@@ -1923,10 +1963,88 @@
     <w:p>
       <w:pPr>
         <w:spacing w:line="480" w:lineRule="auto"/>
-        <w:jc w:val="both"/>
-      </w:pPr>
+        <w:ind w:firstLine="284"/>
+        <w:jc w:val="both"/>
+      </w:pPr>
+      <w:r>
+        <w:rPr>
+          <w:sz w:val="23"/>
+          <w:szCs w:val="23"/>
+        </w:rPr>
+        <w:t xml:space="preserve">FALCÃO, Felipe. </w:t>
+      </w:r>
+      <w:r>
+        <w:rPr>
+          <w:b/>
+          <w:bCs/>
+          <w:sz w:val="23"/>
+          <w:szCs w:val="23"/>
+        </w:rPr>
+        <w:t xml:space="preserve">A versatilidade dos aplicativos. 2014. </w:t>
+      </w:r>
+      <w:r>
+        <w:rPr>
+          <w:sz w:val="23"/>
+          <w:szCs w:val="23"/>
+        </w:rPr>
+        <w:t>Disponível em:</w:t>
+      </w:r>
+    </w:p>
+    <w:p>
+      <w:pPr>
+        <w:spacing w:line="480" w:lineRule="auto"/>
+        <w:ind w:firstLine="284"/>
+        <w:jc w:val="both"/>
+      </w:pPr>
+      <w:r>
+        <w:t>&lt;http://www.guiadopc.com.br/artigos/37094/versatilidade-dos-aplicativos.html&gt;. Acesso em</w:t>
+      </w:r>
+      <w:r>
+        <w:t xml:space="preserve"> 23 de junho</w:t>
+      </w:r>
+    </w:p>
+    <w:p>
+      <w:pPr>
+        <w:spacing w:line="480" w:lineRule="auto"/>
+        <w:ind w:firstLine="284"/>
+        <w:jc w:val="both"/>
+      </w:pPr>
+      <w:r>
+        <w:t>Magni, Cristiana; Freiberger, Francine; Tonn, Kátia</w:t>
+      </w:r>
+      <w:r>
+        <w:t xml:space="preserve">. </w:t>
+      </w:r>
+      <w:r>
+        <w:t>Brazilian Journal of Otorhinolaryngology</w:t>
+      </w:r>
+      <w:r>
+        <w:t xml:space="preserve">, </w:t>
+      </w:r>
+      <w:r>
+        <w:t>vol. 71, núm. 5, septiembre-octubre, 2005, pp. 650-657</w:t>
+      </w:r>
+      <w:r>
+        <w:t>. Disponível em:</w:t>
+      </w:r>
+    </w:p>
+    <w:p>
+      <w:pPr>
+        <w:spacing w:line="480" w:lineRule="auto"/>
+        <w:ind w:firstLine="284"/>
+        <w:jc w:val="both"/>
+      </w:pPr>
+      <w:r>
+        <w:t>&lt;</w:t>
+      </w:r>
       <w:r>
         <w:t>http://www.redalyc.org/articulo.oa?id=392437753017</w:t>
+      </w:r>
+      <w:r>
+        <w:t xml:space="preserve">&gt; Acesso em </w:t>
+      </w:r>
+      <w:r>
+        <w:t>20 de junho</w:t>
       </w:r>
     </w:p>
     <w:p>
@@ -1943,11 +2061,37 @@
         </w:rPr>
       </w:pPr>
       <w:r>
-        <w:rPr>
-          <w:rFonts w:eastAsiaTheme="minorHAnsi"/>
-          <w:lang w:eastAsia="en-US"/>
-        </w:rPr>
-        <w:t>http://faculdadesenergia.com.br/arquivos/2013_metodologia_cientifica.pdf</w:t>
+        <w:t xml:space="preserve">MARCELLO B. ZAPELINI </w:t>
+      </w:r>
+      <w:r>
+        <w:t xml:space="preserve">e </w:t>
+      </w:r>
+      <w:r>
+        <w:t>SILVIA M. K. C. ZAPELINI</w:t>
+      </w:r>
+      <w:r>
+        <w:t xml:space="preserve">. </w:t>
+      </w:r>
+      <w:r>
+        <w:rPr>
+          <w:b/>
+        </w:rPr>
+        <w:t>Metodologia científica e da pesquisa da FEAN</w:t>
+      </w:r>
+      <w:r>
+        <w:rPr>
+          <w:b/>
+        </w:rPr>
+        <w:t xml:space="preserve">, </w:t>
+      </w:r>
+      <w:r>
+        <w:t>Florianópolis,</w:t>
+      </w:r>
+      <w:r>
+        <w:t xml:space="preserve"> 2013</w:t>
+      </w:r>
+      <w:r>
+        <w:t>. Disponível em:</w:t>
       </w:r>
     </w:p>
     <w:p>
@@ -1968,7 +2112,28 @@
           <w:rFonts w:eastAsiaTheme="minorHAnsi"/>
           <w:lang w:eastAsia="en-US"/>
         </w:rPr>
-        <w:t>https://silviadesign.wordpress.com/2011/08/02/metodologia-de-projetos-desenvolvida-por-baxter-2005/</w:t>
+        <w:t>&lt;</w:t>
+      </w:r>
+      <w:r>
+        <w:rPr>
+          <w:rFonts w:eastAsiaTheme="minorHAnsi"/>
+          <w:lang w:eastAsia="en-US"/>
+        </w:rPr>
+        <w:t>http://faculdadesenergia.com.br/arquivos/2013_metodologia_cientifica.pdf</w:t>
+      </w:r>
+      <w:r>
+        <w:rPr>
+          <w:rFonts w:eastAsiaTheme="minorHAnsi"/>
+          <w:lang w:eastAsia="en-US"/>
+        </w:rPr>
+        <w:t>&gt; Acesso em</w:t>
+      </w:r>
+      <w:r>
+        <w:rPr>
+          <w:rFonts w:eastAsiaTheme="minorHAnsi"/>
+          <w:lang w:eastAsia="en-US"/>
+        </w:rPr>
+        <w:t xml:space="preserve"> 28 de junho</w:t>
       </w:r>
     </w:p>
     <w:p>
@@ -1989,7 +2154,14 @@
           <w:rFonts w:eastAsiaTheme="minorHAnsi"/>
           <w:lang w:eastAsia="en-US"/>
         </w:rPr>
-        <w:t>https://dspace.uevora.pt/rdpc/bitstream/10174/13800/1/ISR_InvestigacaoEmDesign_ISBN_9789898550293.pdf</w:t>
+        <w:t>BAXTER, M. R. Projeto de Produto: Guia Prático para o Design de Novos Produtos. 2. Ed. São Paulo: Editora Blücher, 2005.</w:t>
+      </w:r>
+      <w:r>
+        <w:rPr>
+          <w:rFonts w:eastAsiaTheme="minorHAnsi"/>
+          <w:lang w:eastAsia="en-US"/>
+        </w:rPr>
+        <w:t xml:space="preserve"> Disponível em:</w:t>
       </w:r>
     </w:p>
     <w:p>
@@ -2006,14 +2178,113 @@
         </w:rPr>
       </w:pPr>
       <w:r>
-        <w:lastRenderedPageBreak/>
-        <w:t>Metodologia para design de interfaces digitais para educação</w:t>
-      </w:r>
-      <w:r>
-        <w:t xml:space="preserve">, </w:t>
-      </w:r>
-      <w:r>
-        <w:t>Paula Caroline S. J. Passos, Patricia Alejandra Behar</w:t>
+        <w:rPr>
+          <w:rFonts w:eastAsiaTheme="minorHAnsi"/>
+          <w:lang w:eastAsia="en-US"/>
+        </w:rPr>
+        <w:t>&lt;</w:t>
+      </w:r>
+      <w:r>
+        <w:rPr>
+          <w:rFonts w:eastAsiaTheme="minorHAnsi"/>
+          <w:lang w:eastAsia="en-US"/>
+        </w:rPr>
+        <w:t>https://silviadesign.wordpress.com/2011/08/02/metodologia-de-projetos-desenvolvida-por-baxter-2005/</w:t>
+      </w:r>
+      <w:r>
+        <w:rPr>
+          <w:rFonts w:eastAsiaTheme="minorHAnsi"/>
+          <w:lang w:eastAsia="en-US"/>
+        </w:rPr>
+        <w:t>&gt; Acesso em</w:t>
+      </w:r>
+      <w:r>
+        <w:rPr>
+          <w:rFonts w:eastAsiaTheme="minorHAnsi"/>
+          <w:lang w:eastAsia="en-US"/>
+        </w:rPr>
+        <w:t xml:space="preserve"> 14 de junho</w:t>
+      </w:r>
+    </w:p>
+    <w:p>
+      <w:pPr>
+        <w:autoSpaceDE w:val="0"/>
+        <w:autoSpaceDN w:val="0"/>
+        <w:adjustRightInd w:val="0"/>
+        <w:spacing w:line="480" w:lineRule="auto"/>
+        <w:ind w:firstLine="284"/>
+        <w:jc w:val="both"/>
+      </w:pPr>
+      <w:r>
+        <w:t xml:space="preserve">Inês Secca Ruivo. </w:t>
+      </w:r>
+      <w:r>
+        <w:rPr>
+          <w:b/>
+        </w:rPr>
+        <w:t>interatividade entre metodologias profissionais e científicas</w:t>
+      </w:r>
+      <w:r>
+        <w:t xml:space="preserve">. Disponível em: </w:t>
+      </w:r>
+    </w:p>
+    <w:p>
+      <w:pPr>
+        <w:autoSpaceDE w:val="0"/>
+        <w:autoSpaceDN w:val="0"/>
+        <w:adjustRightInd w:val="0"/>
+        <w:spacing w:line="480" w:lineRule="auto"/>
+        <w:ind w:firstLine="284"/>
+        <w:jc w:val="both"/>
+        <w:rPr>
+          <w:rFonts w:eastAsiaTheme="minorHAnsi"/>
+          <w:lang w:eastAsia="en-US"/>
+        </w:rPr>
+      </w:pPr>
+      <w:r>
+        <w:rPr>
+          <w:rFonts w:eastAsiaTheme="minorHAnsi"/>
+          <w:lang w:eastAsia="en-US"/>
+        </w:rPr>
+        <w:t>&lt;</w:t>
+      </w:r>
+      <w:r>
+        <w:rPr>
+          <w:rFonts w:eastAsiaTheme="minorHAnsi"/>
+          <w:lang w:eastAsia="en-US"/>
+        </w:rPr>
+        <w:t>https://dspace.uevora.pt/rdpc/bitstream/10174/13800/1/ISR_InvestigacaoEmDesign_ISBN_9789898550293.pdf</w:t>
+      </w:r>
+      <w:r>
+        <w:rPr>
+          <w:rFonts w:eastAsiaTheme="minorHAnsi"/>
+          <w:lang w:eastAsia="en-US"/>
+        </w:rPr>
+        <w:t>&gt; Acesso em</w:t>
+      </w:r>
+      <w:r>
+        <w:rPr>
+          <w:rFonts w:eastAsiaTheme="minorHAnsi"/>
+          <w:lang w:eastAsia="en-US"/>
+        </w:rPr>
+        <w:t xml:space="preserve"> 27 de junho</w:t>
+      </w:r>
+    </w:p>
+    <w:p>
+      <w:pPr>
+        <w:autoSpaceDE w:val="0"/>
+        <w:autoSpaceDN w:val="0"/>
+        <w:adjustRightInd w:val="0"/>
+        <w:spacing w:line="480" w:lineRule="auto"/>
+        <w:ind w:firstLine="284"/>
+        <w:jc w:val="both"/>
+        <w:rPr>
+          <w:rFonts w:eastAsiaTheme="minorHAnsi"/>
+          <w:lang w:eastAsia="en-US"/>
+        </w:rPr>
+      </w:pPr>
+      <w:r>
+        <w:t>Metodologia para design de interfaces digitais para educação, Paula Caroline S. J. Passos, Patricia Alejandra Behar</w:t>
       </w:r>
     </w:p>
     <w:p>
@@ -2343,6 +2614,95 @@
     </w:lvl>
   </w:abstractNum>
   <w:abstractNum w:abstractNumId="3" w15:restartNumberingAfterBreak="0">
+    <w:nsid w:val="2B86738F"/>
+    <w:multiLevelType w:val="hybridMultilevel"/>
+    <w:tmpl w:val="C568CC32"/>
+    <w:lvl w:ilvl="0" w:tplc="0416000F">
+      <w:start w:val="1"/>
+      <w:numFmt w:val="decimal"/>
+      <w:lvlText w:val="%1."/>
+      <w:lvlJc w:val="left"/>
+      <w:pPr>
+        <w:ind w:left="720" w:hanging="360"/>
+      </w:pPr>
+      <w:rPr>
+        <w:rFonts w:hint="default"/>
+      </w:rPr>
+    </w:lvl>
+    <w:lvl w:ilvl="1" w:tplc="04160019" w:tentative="1">
+      <w:start w:val="1"/>
+      <w:numFmt w:val="lowerLetter"/>
+      <w:lvlText w:val="%2."/>
+      <w:lvlJc w:val="left"/>
+      <w:pPr>
+        <w:ind w:left="1440" w:hanging="360"/>
+      </w:pPr>
+    </w:lvl>
+    <w:lvl w:ilvl="2" w:tplc="0416001B" w:tentative="1">
+      <w:start w:val="1"/>
+      <w:numFmt w:val="lowerRoman"/>
+      <w:lvlText w:val="%3."/>
+      <w:lvlJc w:val="right"/>
+      <w:pPr>
+        <w:ind w:left="2160" w:hanging="180"/>
+      </w:pPr>
+    </w:lvl>
+    <w:lvl w:ilvl="3" w:tplc="0416000F" w:tentative="1">
+      <w:start w:val="1"/>
+      <w:numFmt w:val="decimal"/>
+      <w:lvlText w:val="%4."/>
+      <w:lvlJc w:val="left"/>
+      <w:pPr>
+        <w:ind w:left="2880" w:hanging="360"/>
+      </w:pPr>
+    </w:lvl>
+    <w:lvl w:ilvl="4" w:tplc="04160019" w:tentative="1">
+      <w:start w:val="1"/>
+      <w:numFmt w:val="lowerLetter"/>
+      <w:lvlText w:val="%5."/>
+      <w:lvlJc w:val="left"/>
+      <w:pPr>
+        <w:ind w:left="3600" w:hanging="360"/>
+      </w:pPr>
+    </w:lvl>
+    <w:lvl w:ilvl="5" w:tplc="0416001B" w:tentative="1">
+      <w:start w:val="1"/>
+      <w:numFmt w:val="lowerRoman"/>
+      <w:lvlText w:val="%6."/>
+      <w:lvlJc w:val="right"/>
+      <w:pPr>
+        <w:ind w:left="4320" w:hanging="180"/>
+      </w:pPr>
+    </w:lvl>
+    <w:lvl w:ilvl="6" w:tplc="0416000F" w:tentative="1">
+      <w:start w:val="1"/>
+      <w:numFmt w:val="decimal"/>
+      <w:lvlText w:val="%7."/>
+      <w:lvlJc w:val="left"/>
+      <w:pPr>
+        <w:ind w:left="5040" w:hanging="360"/>
+      </w:pPr>
+    </w:lvl>
+    <w:lvl w:ilvl="7" w:tplc="04160019" w:tentative="1">
+      <w:start w:val="1"/>
+      <w:numFmt w:val="lowerLetter"/>
+      <w:lvlText w:val="%8."/>
+      <w:lvlJc w:val="left"/>
+      <w:pPr>
+        <w:ind w:left="5760" w:hanging="360"/>
+      </w:pPr>
+    </w:lvl>
+    <w:lvl w:ilvl="8" w:tplc="0416001B" w:tentative="1">
+      <w:start w:val="1"/>
+      <w:numFmt w:val="lowerRoman"/>
+      <w:lvlText w:val="%9."/>
+      <w:lvlJc w:val="right"/>
+      <w:pPr>
+        <w:ind w:left="6480" w:hanging="180"/>
+      </w:pPr>
+    </w:lvl>
+  </w:abstractNum>
+  <w:abstractNum w:abstractNumId="4" w15:restartNumberingAfterBreak="0">
     <w:nsid w:val="2BB8771B"/>
     <w:multiLevelType w:val="multilevel"/>
     <w:tmpl w:val="4BE62B7C"/>
@@ -2455,7 +2815,7 @@
       </w:rPr>
     </w:lvl>
   </w:abstractNum>
-  <w:abstractNum w:abstractNumId="4" w15:restartNumberingAfterBreak="0">
+  <w:abstractNum w:abstractNumId="5" w15:restartNumberingAfterBreak="0">
     <w:nsid w:val="4D724591"/>
     <w:multiLevelType w:val="multilevel"/>
     <w:tmpl w:val="9CFE2FC6"/>
@@ -2545,7 +2905,7 @@
       </w:pPr>
     </w:lvl>
   </w:abstractNum>
-  <w:abstractNum w:abstractNumId="5" w15:restartNumberingAfterBreak="0">
+  <w:abstractNum w:abstractNumId="6" w15:restartNumberingAfterBreak="0">
     <w:nsid w:val="57187F08"/>
     <w:multiLevelType w:val="multilevel"/>
     <w:tmpl w:val="3252F912"/>
@@ -2658,7 +3018,7 @@
       </w:rPr>
     </w:lvl>
   </w:abstractNum>
-  <w:abstractNum w:abstractNumId="6" w15:restartNumberingAfterBreak="0">
+  <w:abstractNum w:abstractNumId="7" w15:restartNumberingAfterBreak="0">
     <w:nsid w:val="64717FF3"/>
     <w:multiLevelType w:val="hybridMultilevel"/>
     <w:tmpl w:val="AECE8420"/>
@@ -2772,13 +3132,13 @@
     </w:lvl>
   </w:abstractNum>
   <w:num w:numId="1">
-    <w:abstractNumId w:val="4"/>
+    <w:abstractNumId w:val="5"/>
   </w:num>
   <w:num w:numId="2">
     <w:abstractNumId w:val="0"/>
   </w:num>
   <w:num w:numId="3">
-    <w:abstractNumId w:val="3"/>
+    <w:abstractNumId w:val="4"/>
   </w:num>
   <w:num w:numId="4">
     <w:abstractNumId w:val="2"/>
@@ -2787,10 +3147,13 @@
     <w:abstractNumId w:val="1"/>
   </w:num>
   <w:num w:numId="6">
-    <w:abstractNumId w:val="5"/>
+    <w:abstractNumId w:val="6"/>
   </w:num>
   <w:num w:numId="7">
-    <w:abstractNumId w:val="6"/>
+    <w:abstractNumId w:val="7"/>
+  </w:num>
+  <w:num w:numId="8">
+    <w:abstractNumId w:val="3"/>
   </w:num>
 </w:numbering>
 </file>
@@ -3200,6 +3563,50 @@
       <w:lang w:eastAsia="pt-BR"/>
     </w:rPr>
   </w:style>
+  <w:style w:type="paragraph" w:styleId="Ttulo1">
+    <w:name w:val="heading 1"/>
+    <w:basedOn w:val="Normal"/>
+    <w:next w:val="Normal"/>
+    <w:link w:val="Ttulo1Char"/>
+    <w:uiPriority w:val="9"/>
+    <w:qFormat/>
+    <w:rsid w:val="00325EDA"/>
+    <w:pPr>
+      <w:keepNext/>
+      <w:keepLines/>
+      <w:spacing w:before="240"/>
+      <w:outlineLvl w:val="0"/>
+    </w:pPr>
+    <w:rPr>
+      <w:rFonts w:asciiTheme="majorHAnsi" w:eastAsiaTheme="majorEastAsia" w:hAnsiTheme="majorHAnsi" w:cstheme="majorBidi"/>
+      <w:color w:val="365F91" w:themeColor="accent1" w:themeShade="BF"/>
+      <w:sz w:val="32"/>
+      <w:szCs w:val="32"/>
+    </w:rPr>
+  </w:style>
+  <w:style w:type="paragraph" w:styleId="Ttulo2">
+    <w:name w:val="heading 2"/>
+    <w:basedOn w:val="Normal"/>
+    <w:next w:val="Normal"/>
+    <w:link w:val="Ttulo2Char"/>
+    <w:uiPriority w:val="9"/>
+    <w:semiHidden/>
+    <w:unhideWhenUsed/>
+    <w:qFormat/>
+    <w:rsid w:val="001D6B39"/>
+    <w:pPr>
+      <w:keepNext/>
+      <w:keepLines/>
+      <w:spacing w:before="40"/>
+      <w:outlineLvl w:val="1"/>
+    </w:pPr>
+    <w:rPr>
+      <w:rFonts w:asciiTheme="majorHAnsi" w:eastAsiaTheme="majorEastAsia" w:hAnsiTheme="majorHAnsi" w:cstheme="majorBidi"/>
+      <w:color w:val="365F91" w:themeColor="accent1" w:themeShade="BF"/>
+      <w:sz w:val="26"/>
+      <w:szCs w:val="26"/>
+    </w:rPr>
+  </w:style>
   <w:style w:type="paragraph" w:styleId="Ttulo5">
     <w:name w:val="heading 5"/>
     <w:basedOn w:val="Normal"/>
@@ -3410,6 +3817,51 @@
     <w:rPr>
       <w:color w:val="0000FF" w:themeColor="hyperlink"/>
       <w:u w:val="single"/>
+    </w:rPr>
+  </w:style>
+  <w:style w:type="paragraph" w:customStyle="1" w:styleId="Default">
+    <w:name w:val="Default"/>
+    <w:rsid w:val="00325EDA"/>
+    <w:pPr>
+      <w:autoSpaceDE w:val="0"/>
+      <w:autoSpaceDN w:val="0"/>
+      <w:adjustRightInd w:val="0"/>
+      <w:spacing w:after="0" w:line="240" w:lineRule="auto"/>
+    </w:pPr>
+    <w:rPr>
+      <w:rFonts w:ascii="Arial" w:hAnsi="Arial" w:cs="Arial"/>
+      <w:color w:val="000000"/>
+      <w:sz w:val="24"/>
+      <w:szCs w:val="24"/>
+    </w:rPr>
+  </w:style>
+  <w:style w:type="character" w:customStyle="1" w:styleId="Ttulo1Char">
+    <w:name w:val="Título 1 Char"/>
+    <w:basedOn w:val="Fontepargpadro"/>
+    <w:link w:val="Ttulo1"/>
+    <w:uiPriority w:val="9"/>
+    <w:rsid w:val="00325EDA"/>
+    <w:rPr>
+      <w:rFonts w:asciiTheme="majorHAnsi" w:eastAsiaTheme="majorEastAsia" w:hAnsiTheme="majorHAnsi" w:cstheme="majorBidi"/>
+      <w:color w:val="365F91" w:themeColor="accent1" w:themeShade="BF"/>
+      <w:sz w:val="32"/>
+      <w:szCs w:val="32"/>
+      <w:lang w:eastAsia="pt-BR"/>
+    </w:rPr>
+  </w:style>
+  <w:style w:type="character" w:customStyle="1" w:styleId="Ttulo2Char">
+    <w:name w:val="Título 2 Char"/>
+    <w:basedOn w:val="Fontepargpadro"/>
+    <w:link w:val="Ttulo2"/>
+    <w:uiPriority w:val="9"/>
+    <w:semiHidden/>
+    <w:rsid w:val="001D6B39"/>
+    <w:rPr>
+      <w:rFonts w:asciiTheme="majorHAnsi" w:eastAsiaTheme="majorEastAsia" w:hAnsiTheme="majorHAnsi" w:cstheme="majorBidi"/>
+      <w:color w:val="365F91" w:themeColor="accent1" w:themeShade="BF"/>
+      <w:sz w:val="26"/>
+      <w:szCs w:val="26"/>
+      <w:lang w:eastAsia="pt-BR"/>
     </w:rPr>
   </w:style>
 </w:styles>

--- a/5º periodo/Introdução ao TCC/Trabalho - entrega - fase final/Pre-projeto - final - ITCC.docx
+++ b/5º periodo/Introdução ao TCC/Trabalho - entrega - fase final/Pre-projeto - final - ITCC.docx
@@ -586,6 +586,12 @@
         <w:ind w:firstLine="284"/>
         <w:jc w:val="center"/>
       </w:pPr>
+    </w:p>
+    <w:p>
+      <w:pPr>
+        <w:ind w:firstLine="284"/>
+        <w:jc w:val="center"/>
+      </w:pPr>
       <w:r>
         <w:t>MANAUS-AM</w:t>
       </w:r>
@@ -616,20 +622,6 @@
         <w:lastRenderedPageBreak/>
         <w:t>SUMÁRIO</w:t>
       </w:r>
-    </w:p>
-    <w:p>
-      <w:pPr>
-        <w:spacing w:line="480" w:lineRule="auto"/>
-        <w:ind w:firstLine="284"/>
-        <w:jc w:val="both"/>
-      </w:pPr>
-    </w:p>
-    <w:p>
-      <w:pPr>
-        <w:spacing w:line="480" w:lineRule="auto"/>
-        <w:ind w:firstLine="284"/>
-        <w:jc w:val="both"/>
-      </w:pPr>
     </w:p>
     <w:p>
       <w:pPr>
@@ -643,37 +635,13 @@
         <w:rPr>
           <w:b/>
         </w:rPr>
-      </w:pPr>
-      <w:r>
-        <w:rPr>
-          <w:b/>
-        </w:rPr>
-        <w:t>TÍTULO ......................................................</w:t>
-      </w:r>
-      <w:r>
-        <w:rPr>
-          <w:b/>
-        </w:rPr>
-        <w:t>........</w:t>
-      </w:r>
-      <w:r>
-        <w:rPr>
-          <w:b/>
-        </w:rPr>
-        <w:t>......................</w:t>
-      </w:r>
-      <w:r>
-        <w:rPr>
-          <w:b/>
-        </w:rPr>
-        <w:t>.</w:t>
-      </w:r>
-      <w:r>
-        <w:rPr>
-          <w:b/>
-        </w:rPr>
-        <w:t>...............................  01</w:t>
-      </w:r>
+        <w:sectPr>
+          <w:pgSz w:w="11907" w:h="16840" w:code="9"/>
+          <w:pgMar w:top="1701" w:right="1134" w:bottom="1134" w:left="1701" w:header="709" w:footer="709" w:gutter="0"/>
+          <w:cols w:space="708"/>
+          <w:docGrid w:linePitch="360"/>
+        </w:sectPr>
+      </w:pPr>
     </w:p>
     <w:p>
       <w:pPr>
@@ -683,28 +651,45 @@
         </w:numPr>
         <w:spacing w:line="480" w:lineRule="auto"/>
         <w:ind w:left="0" w:firstLine="284"/>
-        <w:jc w:val="both"/>
-        <w:rPr>
-          <w:b/>
-        </w:rPr>
-      </w:pPr>
-      <w:r>
-        <w:rPr>
-          <w:b/>
-        </w:rPr>
-        <w:t>TEMA .........................................................................</w:t>
-      </w:r>
-      <w:r>
-        <w:rPr>
-          <w:b/>
-        </w:rPr>
-        <w:t>....................</w:t>
-      </w:r>
-      <w:r>
-        <w:rPr>
-          <w:b/>
-        </w:rPr>
-        <w:t>............................ 01</w:t>
+        <w:rPr>
+          <w:b/>
+        </w:rPr>
+      </w:pPr>
+      <w:r>
+        <w:rPr>
+          <w:b/>
+        </w:rPr>
+        <w:t xml:space="preserve">TÍTULO </w:t>
+      </w:r>
+      <w:r>
+        <w:rPr>
+          <w:b/>
+        </w:rPr>
+        <w:t>............................................</w:t>
+      </w:r>
+      <w:r>
+        <w:rPr>
+          <w:b/>
+        </w:rPr>
+        <w:t>.</w:t>
+      </w:r>
+      <w:r>
+        <w:rPr>
+          <w:b/>
+        </w:rPr>
+        <w:t>................................................................</w:t>
+      </w:r>
+      <w:r>
+        <w:rPr>
+          <w:b/>
+        </w:rPr>
+        <w:t xml:space="preserve"> </w:t>
+      </w:r>
+      <w:r>
+        <w:rPr>
+          <w:b/>
+        </w:rPr>
+        <w:t>02</w:t>
       </w:r>
     </w:p>
     <w:p>
@@ -715,28 +700,45 @@
         </w:numPr>
         <w:spacing w:line="480" w:lineRule="auto"/>
         <w:ind w:left="0" w:firstLine="284"/>
-        <w:jc w:val="both"/>
-        <w:rPr>
-          <w:b/>
-        </w:rPr>
-      </w:pPr>
-      <w:r>
-        <w:rPr>
-          <w:b/>
-        </w:rPr>
-        <w:t>DELIMITAÇÃO DO TEMA ...................................</w:t>
-      </w:r>
-      <w:r>
-        <w:rPr>
-          <w:b/>
-        </w:rPr>
-        <w:t>...............</w:t>
-      </w:r>
-      <w:r>
-        <w:rPr>
-          <w:b/>
-        </w:rPr>
-        <w:t>................................. 01</w:t>
+        <w:rPr>
+          <w:b/>
+        </w:rPr>
+      </w:pPr>
+      <w:r>
+        <w:rPr>
+          <w:b/>
+        </w:rPr>
+        <w:t>TEMA</w:t>
+      </w:r>
+      <w:r>
+        <w:rPr>
+          <w:b/>
+        </w:rPr>
+        <w:t>.................................................</w:t>
+      </w:r>
+      <w:r>
+        <w:rPr>
+          <w:b/>
+        </w:rPr>
+        <w:t>.</w:t>
+      </w:r>
+      <w:r>
+        <w:rPr>
+          <w:b/>
+        </w:rPr>
+        <w:t>................................................................</w:t>
+      </w:r>
+      <w:r>
+        <w:rPr>
+          <w:b/>
+        </w:rPr>
+        <w:t xml:space="preserve"> </w:t>
+      </w:r>
+      <w:r>
+        <w:rPr>
+          <w:b/>
+        </w:rPr>
+        <w:t>02</w:t>
       </w:r>
     </w:p>
     <w:p>
@@ -747,16 +749,45 @@
         </w:numPr>
         <w:spacing w:line="480" w:lineRule="auto"/>
         <w:ind w:left="0" w:firstLine="284"/>
-        <w:jc w:val="both"/>
-        <w:rPr>
-          <w:b/>
-        </w:rPr>
-      </w:pPr>
-      <w:r>
-        <w:rPr>
-          <w:b/>
-        </w:rPr>
-        <w:t>PROBLEMA</w:t>
+        <w:rPr>
+          <w:b/>
+        </w:rPr>
+      </w:pPr>
+      <w:r>
+        <w:rPr>
+          <w:b/>
+        </w:rPr>
+        <w:t xml:space="preserve">DELIMITAÇÃO DO TEMA </w:t>
+      </w:r>
+      <w:r>
+        <w:rPr>
+          <w:b/>
+        </w:rPr>
+        <w:t>..........</w:t>
+      </w:r>
+      <w:r>
+        <w:rPr>
+          <w:b/>
+        </w:rPr>
+        <w:t>.</w:t>
+      </w:r>
+      <w:r>
+        <w:rPr>
+          <w:b/>
+        </w:rPr>
+        <w:t>................................................................</w:t>
+      </w:r>
+      <w:r>
+        <w:rPr>
+          <w:b/>
+        </w:rPr>
+        <w:t xml:space="preserve"> </w:t>
+      </w:r>
+      <w:r>
+        <w:rPr>
+          <w:b/>
+        </w:rPr>
+        <w:t>02</w:t>
       </w:r>
     </w:p>
     <w:p>
@@ -767,7 +798,55 @@
         </w:numPr>
         <w:spacing w:line="480" w:lineRule="auto"/>
         <w:ind w:left="0" w:firstLine="284"/>
-        <w:jc w:val="both"/>
+        <w:rPr>
+          <w:b/>
+        </w:rPr>
+      </w:pPr>
+      <w:r>
+        <w:rPr>
+          <w:b/>
+        </w:rPr>
+        <w:t>PROBLEMA</w:t>
+      </w:r>
+      <w:r>
+        <w:rPr>
+          <w:b/>
+        </w:rPr>
+        <w:t>......................................</w:t>
+      </w:r>
+      <w:r>
+        <w:rPr>
+          <w:b/>
+        </w:rPr>
+        <w:t>.</w:t>
+      </w:r>
+      <w:r>
+        <w:rPr>
+          <w:b/>
+        </w:rPr>
+        <w:t>................................................................</w:t>
+      </w:r>
+      <w:r>
+        <w:rPr>
+          <w:b/>
+        </w:rPr>
+        <w:t xml:space="preserve"> </w:t>
+      </w:r>
+      <w:r>
+        <w:rPr>
+          <w:b/>
+        </w:rPr>
+        <w:t>02</w:t>
+      </w:r>
+    </w:p>
+    <w:p>
+      <w:pPr>
+        <w:numPr>
+          <w:ilvl w:val="0"/>
+          <w:numId w:val="1"/>
+        </w:numPr>
+        <w:spacing w:line="480" w:lineRule="auto"/>
+        <w:ind w:left="0" w:firstLine="284"/>
         <w:rPr>
           <w:b/>
         </w:rPr>
@@ -777,6 +856,54 @@
           <w:b/>
         </w:rPr>
         <w:t>OBJETIVO GERAL</w:t>
+      </w:r>
+      <w:r>
+        <w:rPr>
+          <w:b/>
+        </w:rPr>
+        <w:t>..........</w:t>
+      </w:r>
+      <w:r>
+        <w:rPr>
+          <w:b/>
+        </w:rPr>
+        <w:t>.</w:t>
+      </w:r>
+      <w:r>
+        <w:rPr>
+          <w:b/>
+        </w:rPr>
+        <w:t>..........</w:t>
+      </w:r>
+      <w:r>
+        <w:rPr>
+          <w:b/>
+        </w:rPr>
+        <w:t>....</w:t>
+      </w:r>
+      <w:r>
+        <w:rPr>
+          <w:b/>
+        </w:rPr>
+        <w:t>.</w:t>
+      </w:r>
+      <w:r>
+        <w:rPr>
+          <w:b/>
+        </w:rPr>
+        <w:t>................................................................</w:t>
+      </w:r>
+      <w:r>
+        <w:rPr>
+          <w:b/>
+        </w:rPr>
+        <w:t xml:space="preserve"> </w:t>
+      </w:r>
+      <w:r>
+        <w:rPr>
+          <w:b/>
+        </w:rPr>
+        <w:t>03</w:t>
       </w:r>
     </w:p>
     <w:p>
@@ -787,7 +914,6 @@
         </w:numPr>
         <w:spacing w:line="480" w:lineRule="auto"/>
         <w:ind w:left="0" w:firstLine="284"/>
-        <w:jc w:val="both"/>
         <w:rPr>
           <w:b/>
         </w:rPr>
@@ -797,6 +923,36 @@
           <w:b/>
         </w:rPr>
         <w:t xml:space="preserve"> OBJETIVOS ESPECÍFICOS</w:t>
+      </w:r>
+      <w:r>
+        <w:rPr>
+          <w:b/>
+        </w:rPr>
+        <w:t>.........</w:t>
+      </w:r>
+      <w:r>
+        <w:rPr>
+          <w:b/>
+        </w:rPr>
+        <w:t>.</w:t>
+      </w:r>
+      <w:r>
+        <w:rPr>
+          <w:b/>
+        </w:rPr>
+        <w:t>................................................................</w:t>
+      </w:r>
+      <w:r>
+        <w:rPr>
+          <w:b/>
+        </w:rPr>
+        <w:t xml:space="preserve"> </w:t>
+      </w:r>
+      <w:r>
+        <w:rPr>
+          <w:b/>
+        </w:rPr>
+        <w:t>03</w:t>
       </w:r>
     </w:p>
     <w:p>
@@ -807,7 +963,6 @@
         </w:numPr>
         <w:spacing w:line="480" w:lineRule="auto"/>
         <w:ind w:left="0" w:firstLine="284"/>
-        <w:jc w:val="both"/>
         <w:rPr>
           <w:b/>
         </w:rPr>
@@ -817,6 +972,36 @@
           <w:b/>
         </w:rPr>
         <w:t xml:space="preserve">JUSTIFICATIVA </w:t>
+      </w:r>
+      <w:r>
+        <w:rPr>
+          <w:b/>
+        </w:rPr>
+        <w:t>.............................</w:t>
+      </w:r>
+      <w:r>
+        <w:rPr>
+          <w:b/>
+        </w:rPr>
+        <w:t>.</w:t>
+      </w:r>
+      <w:r>
+        <w:rPr>
+          <w:b/>
+        </w:rPr>
+        <w:t>................................................................</w:t>
+      </w:r>
+      <w:r>
+        <w:rPr>
+          <w:b/>
+        </w:rPr>
+        <w:t xml:space="preserve"> </w:t>
+      </w:r>
+      <w:r>
+        <w:rPr>
+          <w:b/>
+        </w:rPr>
+        <w:t>03</w:t>
       </w:r>
     </w:p>
     <w:p>
@@ -827,7 +1012,6 @@
         </w:numPr>
         <w:spacing w:line="480" w:lineRule="auto"/>
         <w:ind w:left="0" w:firstLine="284"/>
-        <w:jc w:val="both"/>
         <w:rPr>
           <w:b/>
         </w:rPr>
@@ -837,6 +1021,36 @@
           <w:b/>
         </w:rPr>
         <w:t>METODOLOGIA</w:t>
+      </w:r>
+      <w:r>
+        <w:rPr>
+          <w:b/>
+        </w:rPr>
+        <w:t>.............................</w:t>
+      </w:r>
+      <w:r>
+        <w:rPr>
+          <w:b/>
+        </w:rPr>
+        <w:t>.</w:t>
+      </w:r>
+      <w:r>
+        <w:rPr>
+          <w:b/>
+        </w:rPr>
+        <w:t>................................................................</w:t>
+      </w:r>
+      <w:r>
+        <w:rPr>
+          <w:b/>
+        </w:rPr>
+        <w:t xml:space="preserve"> </w:t>
+      </w:r>
+      <w:r>
+        <w:rPr>
+          <w:b/>
+        </w:rPr>
+        <w:t>04</w:t>
       </w:r>
     </w:p>
     <w:p>
@@ -847,7 +1061,6 @@
         </w:numPr>
         <w:spacing w:line="480" w:lineRule="auto"/>
         <w:ind w:left="0" w:firstLine="284"/>
-        <w:jc w:val="both"/>
         <w:rPr>
           <w:b/>
           <w:color w:val="FF0000"/>
@@ -860,6 +1073,8 @@
         </w:rPr>
         <w:t>QUADRO TEÓRICO</w:t>
       </w:r>
+      <w:bookmarkStart w:id="0" w:name="_GoBack"/>
+      <w:bookmarkEnd w:id="0"/>
     </w:p>
     <w:p>
       <w:pPr>
@@ -871,7 +1086,6 @@
         <w:spacing w:line="480" w:lineRule="auto"/>
         <w:ind w:left="0" w:firstLine="284"/>
         <w:contextualSpacing w:val="0"/>
-        <w:jc w:val="both"/>
         <w:rPr>
           <w:b/>
           <w:color w:val="FF0000"/>
@@ -893,7 +1107,6 @@
         </w:numPr>
         <w:spacing w:line="480" w:lineRule="auto"/>
         <w:ind w:left="0" w:firstLine="284"/>
-        <w:jc w:val="both"/>
         <w:rPr>
           <w:b/>
         </w:rPr>
@@ -904,6 +1117,26 @@
         </w:rPr>
         <w:t>REFERÊNCIAS BIBLIOGRÁFICAS</w:t>
       </w:r>
+    </w:p>
+    <w:p>
+      <w:pPr>
+        <w:spacing w:line="480" w:lineRule="auto"/>
+        <w:ind w:firstLine="284"/>
+        <w:jc w:val="both"/>
+        <w:rPr>
+          <w:b/>
+        </w:rPr>
+      </w:pPr>
+    </w:p>
+    <w:p>
+      <w:pPr>
+        <w:spacing w:line="480" w:lineRule="auto"/>
+        <w:ind w:firstLine="284"/>
+        <w:jc w:val="both"/>
+        <w:rPr>
+          <w:b/>
+        </w:rPr>
+      </w:pPr>
     </w:p>
     <w:p>
       <w:pPr>
@@ -1761,8 +1994,6 @@
       <w:r>
         <w:t>Através da coleta de dados com o público alvo, englobando pessoas deficientes, no mais comum, aquelas que sentem grande afinidade por moda e, de certa maneira, se sentem prejudicadas ou desmotivadas por não terem meios comuns ao seu cotidiano como uma maneira mais simples.</w:t>
       </w:r>
-      <w:bookmarkStart w:id="0" w:name="_GoBack"/>
-      <w:bookmarkEnd w:id="0"/>
     </w:p>
     <w:p>
       <w:pPr>
@@ -1895,10 +2126,7 @@
         <w:jc w:val="both"/>
       </w:pPr>
       <w:r>
-        <w:t>Equipe Biosom</w:t>
-      </w:r>
-      <w:r>
-        <w:t xml:space="preserve">, </w:t>
+        <w:t xml:space="preserve">Equipe Biosom, </w:t>
       </w:r>
       <w:r>
         <w:rPr>
@@ -2010,22 +2238,10 @@
         <w:jc w:val="both"/>
       </w:pPr>
       <w:r>
-        <w:t>Magni, Cristiana; Freiberger, Francine; Tonn, Kátia</w:t>
-      </w:r>
-      <w:r>
-        <w:t xml:space="preserve">. </w:t>
-      </w:r>
-      <w:r>
-        <w:t>Brazilian Journal of Otorhinolaryngology</w:t>
-      </w:r>
-      <w:r>
-        <w:t xml:space="preserve">, </w:t>
-      </w:r>
-      <w:r>
-        <w:t>vol. 71, núm. 5, septiembre-octubre, 2005, pp. 650-657</w:t>
-      </w:r>
-      <w:r>
-        <w:t>. Disponível em:</w:t>
+        <w:t>Magni, Cristiana; Freiberger, Francine; Tonn, Kátia. Brazilian Journal of Otorhinolaryngology</w:t>
+      </w:r>
+      <w:r>
+        <w:t>, vol. 71, núm. 5, septiembre-octubre, 2005, pp. 650-657. Disponível em:</w:t>
       </w:r>
     </w:p>
     <w:p>
@@ -2061,16 +2277,7 @@
         </w:rPr>
       </w:pPr>
       <w:r>
-        <w:t xml:space="preserve">MARCELLO B. ZAPELINI </w:t>
-      </w:r>
-      <w:r>
-        <w:t xml:space="preserve">e </w:t>
-      </w:r>
-      <w:r>
-        <w:t>SILVIA M. K. C. ZAPELINI</w:t>
-      </w:r>
-      <w:r>
-        <w:t xml:space="preserve">. </w:t>
+        <w:t xml:space="preserve">MARCELLO B. ZAPELINI e SILVIA M. K. C. ZAPELINI. </w:t>
       </w:r>
       <w:r>
         <w:rPr>
@@ -2085,13 +2292,7 @@
         <w:t xml:space="preserve">, </w:t>
       </w:r>
       <w:r>
-        <w:t>Florianópolis,</w:t>
-      </w:r>
-      <w:r>
-        <w:t xml:space="preserve"> 2013</w:t>
-      </w:r>
-      <w:r>
-        <w:t>. Disponível em:</w:t>
+        <w:t>Florianópolis, 2013. Disponível em:</w:t>
       </w:r>
     </w:p>
     <w:p>
@@ -2342,6 +2543,7 @@
       </w:pPr>
     </w:p>
     <w:sectPr>
+      <w:type w:val="continuous"/>
       <w:pgSz w:w="11907" w:h="16840" w:code="9"/>
       <w:pgMar w:top="1701" w:right="1134" w:bottom="1134" w:left="1701" w:header="709" w:footer="709" w:gutter="0"/>
       <w:cols w:space="708"/>
